--- a/Shishkin-Pozolotin/лаба-2.docx
+++ b/Shishkin-Pozolotin/лаба-2.docx
@@ -39,9 +39,9 @@
         </w:rPr>
         <w:drawing>
           <wp:inline distT="0" distB="0" distL="0" distR="0">
-            <wp:extent cx="5932004" cy="4088921"/>
-            <wp:effectExtent l="19050" t="0" r="0" b="0"/>
-            <wp:docPr id="1" name="Рисунок 1" descr="C:\Users\olymp\Desktop\cc0f0753-fd03-421e-8da6-251eb65f77a7.jpg"/>
+            <wp:extent cx="5900420" cy="4037330"/>
+            <wp:effectExtent l="19050" t="0" r="5080" b="0"/>
+            <wp:docPr id="9" name="Рисунок 8" descr="C:\Users\olymp\Desktop\Безымянный.png"/>
             <wp:cNvGraphicFramePr>
               <a:graphicFrameLocks xmlns:a="http://schemas.openxmlformats.org/drawingml/2006/main" noChangeAspect="1"/>
             </wp:cNvGraphicFramePr>
@@ -49,7 +49,7 @@
               <a:graphicData uri="http://schemas.openxmlformats.org/drawingml/2006/picture">
                 <pic:pic xmlns:pic="http://schemas.openxmlformats.org/drawingml/2006/picture">
                   <pic:nvPicPr>
-                    <pic:cNvPr id="0" name="Picture 1" descr="C:\Users\olymp\Desktop\cc0f0753-fd03-421e-8da6-251eb65f77a7.jpg"/>
+                    <pic:cNvPr id="0" name="Picture 8" descr="C:\Users\olymp\Desktop\Безымянный.png"/>
                     <pic:cNvPicPr>
                       <a:picLocks noChangeAspect="1" noChangeArrowheads="1"/>
                     </pic:cNvPicPr>
@@ -64,7 +64,7 @@
                   <pic:spPr bwMode="auto">
                     <a:xfrm>
                       <a:off x="0" y="0"/>
-                      <a:ext cx="5931778" cy="4088765"/>
+                      <a:ext cx="5900420" cy="4037330"/>
                     </a:xfrm>
                     <a:prstGeom prst="rect">
                       <a:avLst/>
@@ -126,6 +126,13 @@
           <w:szCs w:val="24"/>
         </w:rPr>
         <w:t xml:space="preserve">2.1) Форма для редактирования и создания </w:t>
+      </w:r>
+      <w:r>
+        <w:rPr>
+          <w:sz w:val="24"/>
+          <w:szCs w:val="24"/>
+        </w:rPr>
+        <w:t>средства транспорта</w:t>
       </w:r>
     </w:p>
     <w:p>
@@ -736,29 +743,6 @@
           <w:szCs w:val="24"/>
         </w:rPr>
       </w:pPr>
-      <w:r>
-        <w:rPr>
-          <w:sz w:val="24"/>
-          <w:szCs w:val="24"/>
-        </w:rPr>
-        <w:t>2.11)</w:t>
-      </w:r>
-      <w:r>
-        <w:rPr>
-          <w:sz w:val="24"/>
-          <w:szCs w:val="24"/>
-        </w:rPr>
-        <w:t>Форма Основания по начислению водителю.</w:t>
-      </w:r>
-    </w:p>
-    <w:p>
-      <w:pPr>
-        <w:pStyle w:val="a3"/>
-        <w:rPr>
-          <w:sz w:val="24"/>
-          <w:szCs w:val="24"/>
-        </w:rPr>
-      </w:pPr>
     </w:p>
     <w:p>
       <w:pPr>
@@ -808,15 +792,15 @@
         <w:tblLook w:val="04A0"/>
       </w:tblPr>
       <w:tblGrid>
-        <w:gridCol w:w="2114"/>
-        <w:gridCol w:w="2117"/>
-        <w:gridCol w:w="2558"/>
-        <w:gridCol w:w="2062"/>
+        <w:gridCol w:w="1921"/>
+        <w:gridCol w:w="3256"/>
+        <w:gridCol w:w="1805"/>
+        <w:gridCol w:w="1869"/>
       </w:tblGrid>
       <w:tr>
         <w:tc>
           <w:tcPr>
-            <w:tcW w:w="2182" w:type="dxa"/>
+            <w:tcW w:w="1921" w:type="dxa"/>
             <w:tcBorders>
               <w:top w:val="single" w:sz="4" w:space="0" w:color="auto"/>
               <w:left w:val="single" w:sz="4" w:space="0" w:color="auto"/>
@@ -847,7 +831,7 @@
         </w:tc>
         <w:tc>
           <w:tcPr>
-            <w:tcW w:w="2163" w:type="dxa"/>
+            <w:tcW w:w="3256" w:type="dxa"/>
             <w:tcBorders>
               <w:top w:val="single" w:sz="4" w:space="0" w:color="auto"/>
               <w:left w:val="single" w:sz="4" w:space="0" w:color="auto"/>
@@ -878,7 +862,7 @@
         </w:tc>
         <w:tc>
           <w:tcPr>
-            <w:tcW w:w="2128" w:type="dxa"/>
+            <w:tcW w:w="1805" w:type="dxa"/>
             <w:tcBorders>
               <w:top w:val="single" w:sz="4" w:space="0" w:color="auto"/>
               <w:left w:val="single" w:sz="4" w:space="0" w:color="auto"/>
@@ -925,7 +909,7 @@
         </w:tc>
         <w:tc>
           <w:tcPr>
-            <w:tcW w:w="2152" w:type="dxa"/>
+            <w:tcW w:w="1869" w:type="dxa"/>
             <w:tcBorders>
               <w:top w:val="single" w:sz="4" w:space="0" w:color="auto"/>
               <w:left w:val="single" w:sz="4" w:space="0" w:color="auto"/>
@@ -974,1635 +958,1095 @@
       <w:tr>
         <w:tc>
           <w:tcPr>
-            <w:tcW w:w="2182" w:type="dxa"/>
-            <w:tcBorders>
-              <w:top w:val="single" w:sz="4" w:space="0" w:color="auto"/>
-              <w:left w:val="single" w:sz="4" w:space="0" w:color="auto"/>
-              <w:bottom w:val="single" w:sz="4" w:space="0" w:color="auto"/>
-              <w:right w:val="single" w:sz="4" w:space="0" w:color="auto"/>
-            </w:tcBorders>
-            <w:vAlign w:val="center"/>
-            <w:hideMark/>
-          </w:tcPr>
-          <w:p>
-            <w:pPr>
-              <w:pStyle w:val="a3"/>
-              <w:ind w:left="0"/>
-              <w:jc w:val="center"/>
-              <w:rPr>
-                <w:sz w:val="24"/>
-                <w:szCs w:val="24"/>
-              </w:rPr>
-            </w:pPr>
-            <w:r>
-              <w:rPr>
-                <w:sz w:val="24"/>
-                <w:szCs w:val="24"/>
-              </w:rPr>
-              <w:t xml:space="preserve">Регистрация </w:t>
-            </w:r>
-            <w:proofErr w:type="spellStart"/>
-            <w:r>
-              <w:rPr>
-                <w:sz w:val="24"/>
-                <w:szCs w:val="24"/>
-              </w:rPr>
-              <w:t>аккаунта</w:t>
-            </w:r>
-            <w:proofErr w:type="spellEnd"/>
-          </w:p>
-        </w:tc>
-        <w:tc>
-          <w:tcPr>
-            <w:tcW w:w="2163" w:type="dxa"/>
-            <w:tcBorders>
-              <w:top w:val="single" w:sz="4" w:space="0" w:color="auto"/>
-              <w:left w:val="single" w:sz="4" w:space="0" w:color="auto"/>
-              <w:bottom w:val="single" w:sz="4" w:space="0" w:color="auto"/>
-              <w:right w:val="single" w:sz="4" w:space="0" w:color="auto"/>
-            </w:tcBorders>
-            <w:vAlign w:val="center"/>
-            <w:hideMark/>
-          </w:tcPr>
-          <w:p>
-            <w:pPr>
-              <w:pStyle w:val="a3"/>
-              <w:ind w:left="0"/>
-              <w:jc w:val="center"/>
-              <w:rPr>
-                <w:sz w:val="24"/>
-                <w:szCs w:val="24"/>
-              </w:rPr>
-            </w:pPr>
-            <w:r>
-              <w:rPr>
-                <w:sz w:val="24"/>
-                <w:szCs w:val="24"/>
-              </w:rPr>
-              <w:t>Регистрация нового пользователя</w:t>
-            </w:r>
-          </w:p>
-        </w:tc>
-        <w:tc>
-          <w:tcPr>
-            <w:tcW w:w="2128" w:type="dxa"/>
-            <w:tcBorders>
-              <w:top w:val="single" w:sz="4" w:space="0" w:color="auto"/>
-              <w:left w:val="single" w:sz="4" w:space="0" w:color="auto"/>
-              <w:bottom w:val="single" w:sz="4" w:space="0" w:color="auto"/>
-              <w:right w:val="single" w:sz="4" w:space="0" w:color="auto"/>
-            </w:tcBorders>
-            <w:vAlign w:val="center"/>
-            <w:hideMark/>
-          </w:tcPr>
-          <w:p>
-            <w:pPr>
-              <w:pStyle w:val="a3"/>
-              <w:ind w:left="0"/>
-              <w:jc w:val="center"/>
-              <w:rPr>
-                <w:sz w:val="24"/>
-                <w:szCs w:val="24"/>
-              </w:rPr>
-            </w:pPr>
-            <w:r>
-              <w:rPr>
-                <w:sz w:val="24"/>
-                <w:szCs w:val="24"/>
-              </w:rPr>
-              <w:t xml:space="preserve">ФИО, </w:t>
-            </w:r>
-            <w:r>
-              <w:rPr>
-                <w:sz w:val="24"/>
-                <w:szCs w:val="24"/>
-                <w:lang w:val="en-US"/>
-              </w:rPr>
-              <w:t>e</w:t>
-            </w:r>
-            <w:r>
-              <w:rPr>
-                <w:sz w:val="24"/>
-                <w:szCs w:val="24"/>
-              </w:rPr>
-              <w:t>-</w:t>
-            </w:r>
-            <w:r>
-              <w:rPr>
-                <w:sz w:val="24"/>
-                <w:szCs w:val="24"/>
-                <w:lang w:val="en-US"/>
-              </w:rPr>
-              <w:t>mail</w:t>
-            </w:r>
-            <w:r>
-              <w:rPr>
-                <w:sz w:val="24"/>
-                <w:szCs w:val="24"/>
-              </w:rPr>
-              <w:t>, пароль, логин, и.т.д.</w:t>
-            </w:r>
-          </w:p>
-        </w:tc>
-        <w:tc>
-          <w:tcPr>
-            <w:tcW w:w="2152" w:type="dxa"/>
-            <w:tcBorders>
-              <w:top w:val="single" w:sz="4" w:space="0" w:color="auto"/>
-              <w:left w:val="single" w:sz="4" w:space="0" w:color="auto"/>
-              <w:bottom w:val="single" w:sz="4" w:space="0" w:color="auto"/>
-              <w:right w:val="single" w:sz="4" w:space="0" w:color="auto"/>
-            </w:tcBorders>
-            <w:vAlign w:val="center"/>
-            <w:hideMark/>
-          </w:tcPr>
-          <w:p>
-            <w:pPr>
-              <w:pStyle w:val="a3"/>
-              <w:ind w:left="0"/>
-              <w:jc w:val="center"/>
-              <w:rPr>
-                <w:sz w:val="24"/>
-                <w:szCs w:val="24"/>
-              </w:rPr>
-            </w:pPr>
-            <w:r>
-              <w:rPr>
-                <w:sz w:val="24"/>
-                <w:szCs w:val="24"/>
-              </w:rPr>
-              <w:t>Сообщение об ошибке/успехе</w:t>
-            </w:r>
-          </w:p>
-        </w:tc>
-      </w:tr>
-      <w:tr>
-        <w:tc>
-          <w:tcPr>
-            <w:tcW w:w="2182" w:type="dxa"/>
-            <w:tcBorders>
-              <w:top w:val="single" w:sz="4" w:space="0" w:color="auto"/>
-              <w:left w:val="single" w:sz="4" w:space="0" w:color="auto"/>
-              <w:bottom w:val="single" w:sz="4" w:space="0" w:color="auto"/>
-              <w:right w:val="single" w:sz="4" w:space="0" w:color="auto"/>
-            </w:tcBorders>
-            <w:vAlign w:val="center"/>
-            <w:hideMark/>
-          </w:tcPr>
-          <w:p>
-            <w:pPr>
-              <w:pStyle w:val="a3"/>
-              <w:ind w:left="0"/>
-              <w:jc w:val="center"/>
-              <w:rPr>
-                <w:sz w:val="24"/>
-                <w:szCs w:val="24"/>
-              </w:rPr>
-            </w:pPr>
-            <w:r>
-              <w:rPr>
-                <w:sz w:val="24"/>
-                <w:szCs w:val="24"/>
-              </w:rPr>
-              <w:t>Редактирование информации</w:t>
-            </w:r>
-          </w:p>
-        </w:tc>
-        <w:tc>
-          <w:tcPr>
-            <w:tcW w:w="2163" w:type="dxa"/>
-            <w:tcBorders>
-              <w:top w:val="single" w:sz="4" w:space="0" w:color="auto"/>
-              <w:left w:val="single" w:sz="4" w:space="0" w:color="auto"/>
-              <w:bottom w:val="single" w:sz="4" w:space="0" w:color="auto"/>
-              <w:right w:val="single" w:sz="4" w:space="0" w:color="auto"/>
-            </w:tcBorders>
-            <w:vAlign w:val="center"/>
-            <w:hideMark/>
-          </w:tcPr>
-          <w:p>
-            <w:pPr>
-              <w:pStyle w:val="a3"/>
-              <w:ind w:left="0"/>
-              <w:jc w:val="center"/>
-              <w:rPr>
-                <w:sz w:val="24"/>
-                <w:szCs w:val="24"/>
-              </w:rPr>
-            </w:pPr>
-            <w:r>
-              <w:rPr>
-                <w:sz w:val="24"/>
-                <w:szCs w:val="24"/>
-              </w:rPr>
-              <w:t>Существующие пользователи могут, редактировать свою информацию</w:t>
-            </w:r>
-          </w:p>
-        </w:tc>
-        <w:tc>
-          <w:tcPr>
-            <w:tcW w:w="2128" w:type="dxa"/>
-            <w:tcBorders>
-              <w:top w:val="single" w:sz="4" w:space="0" w:color="auto"/>
-              <w:left w:val="single" w:sz="4" w:space="0" w:color="auto"/>
-              <w:bottom w:val="single" w:sz="4" w:space="0" w:color="auto"/>
-              <w:right w:val="single" w:sz="4" w:space="0" w:color="auto"/>
-            </w:tcBorders>
-            <w:vAlign w:val="center"/>
-            <w:hideMark/>
-          </w:tcPr>
-          <w:p>
-            <w:pPr>
-              <w:pStyle w:val="a3"/>
-              <w:ind w:left="0"/>
-              <w:jc w:val="center"/>
-              <w:rPr>
-                <w:sz w:val="24"/>
-                <w:szCs w:val="24"/>
-              </w:rPr>
-            </w:pPr>
-            <w:r>
-              <w:rPr>
-                <w:sz w:val="24"/>
-                <w:szCs w:val="24"/>
-              </w:rPr>
-              <w:t xml:space="preserve">ФИО / </w:t>
-            </w:r>
-            <w:r>
-              <w:rPr>
-                <w:sz w:val="24"/>
-                <w:szCs w:val="24"/>
-                <w:lang w:val="en-US"/>
-              </w:rPr>
-              <w:t>e</w:t>
-            </w:r>
-            <w:r>
-              <w:rPr>
-                <w:sz w:val="24"/>
-                <w:szCs w:val="24"/>
-              </w:rPr>
-              <w:t>-</w:t>
-            </w:r>
-            <w:r>
-              <w:rPr>
-                <w:sz w:val="24"/>
-                <w:szCs w:val="24"/>
-                <w:lang w:val="en-US"/>
-              </w:rPr>
-              <w:t>mail</w:t>
-            </w:r>
-            <w:r>
-              <w:rPr>
-                <w:sz w:val="24"/>
-                <w:szCs w:val="24"/>
-              </w:rPr>
-              <w:t xml:space="preserve"> / пароль / и.т.д.</w:t>
-            </w:r>
-          </w:p>
-        </w:tc>
-        <w:tc>
-          <w:tcPr>
-            <w:tcW w:w="2152" w:type="dxa"/>
-            <w:tcBorders>
-              <w:top w:val="single" w:sz="4" w:space="0" w:color="auto"/>
-              <w:left w:val="single" w:sz="4" w:space="0" w:color="auto"/>
-              <w:bottom w:val="single" w:sz="4" w:space="0" w:color="auto"/>
-              <w:right w:val="single" w:sz="4" w:space="0" w:color="auto"/>
-            </w:tcBorders>
-            <w:vAlign w:val="center"/>
-            <w:hideMark/>
-          </w:tcPr>
-          <w:p>
-            <w:pPr>
-              <w:pStyle w:val="a3"/>
-              <w:ind w:left="0"/>
-              <w:jc w:val="center"/>
-              <w:rPr>
-                <w:sz w:val="24"/>
-                <w:szCs w:val="24"/>
-              </w:rPr>
-            </w:pPr>
-            <w:r>
-              <w:rPr>
-                <w:sz w:val="24"/>
-                <w:szCs w:val="24"/>
-              </w:rPr>
-              <w:t>Сообщение об ошибке/успехе</w:t>
-            </w:r>
-          </w:p>
-        </w:tc>
-      </w:tr>
-      <w:tr>
-        <w:tc>
-          <w:tcPr>
-            <w:tcW w:w="2182" w:type="dxa"/>
-            <w:tcBorders>
-              <w:top w:val="single" w:sz="4" w:space="0" w:color="auto"/>
-              <w:left w:val="single" w:sz="4" w:space="0" w:color="auto"/>
-              <w:bottom w:val="single" w:sz="4" w:space="0" w:color="auto"/>
-              <w:right w:val="single" w:sz="4" w:space="0" w:color="auto"/>
-            </w:tcBorders>
-            <w:vAlign w:val="center"/>
-            <w:hideMark/>
-          </w:tcPr>
-          <w:p>
-            <w:pPr>
-              <w:pStyle w:val="a3"/>
-              <w:ind w:left="0"/>
-              <w:jc w:val="center"/>
-              <w:rPr>
-                <w:sz w:val="24"/>
-                <w:szCs w:val="24"/>
-              </w:rPr>
-            </w:pPr>
-            <w:r>
-              <w:rPr>
-                <w:sz w:val="24"/>
-                <w:szCs w:val="24"/>
-              </w:rPr>
-              <w:t xml:space="preserve">Удаление </w:t>
-            </w:r>
-            <w:proofErr w:type="spellStart"/>
-            <w:r>
-              <w:rPr>
-                <w:sz w:val="24"/>
-                <w:szCs w:val="24"/>
-              </w:rPr>
-              <w:t>аккаунта</w:t>
-            </w:r>
-            <w:proofErr w:type="spellEnd"/>
-          </w:p>
-        </w:tc>
-        <w:tc>
-          <w:tcPr>
-            <w:tcW w:w="2163" w:type="dxa"/>
-            <w:tcBorders>
-              <w:top w:val="single" w:sz="4" w:space="0" w:color="auto"/>
-              <w:left w:val="single" w:sz="4" w:space="0" w:color="auto"/>
-              <w:bottom w:val="single" w:sz="4" w:space="0" w:color="auto"/>
-              <w:right w:val="single" w:sz="4" w:space="0" w:color="auto"/>
-            </w:tcBorders>
-            <w:vAlign w:val="center"/>
-            <w:hideMark/>
-          </w:tcPr>
-          <w:p>
-            <w:pPr>
-              <w:pStyle w:val="a3"/>
-              <w:ind w:left="0"/>
-              <w:jc w:val="center"/>
-              <w:rPr>
-                <w:sz w:val="24"/>
-                <w:szCs w:val="24"/>
-              </w:rPr>
-            </w:pPr>
-            <w:r>
-              <w:rPr>
-                <w:sz w:val="24"/>
-                <w:szCs w:val="24"/>
-              </w:rPr>
-              <w:t xml:space="preserve">Удаление </w:t>
-            </w:r>
-            <w:proofErr w:type="gramStart"/>
-            <w:r>
-              <w:rPr>
-                <w:sz w:val="24"/>
-                <w:szCs w:val="24"/>
-              </w:rPr>
-              <w:t>существующего</w:t>
-            </w:r>
-            <w:proofErr w:type="gramEnd"/>
-            <w:r>
-              <w:rPr>
-                <w:sz w:val="24"/>
-                <w:szCs w:val="24"/>
-              </w:rPr>
-              <w:t xml:space="preserve"> </w:t>
-            </w:r>
-            <w:proofErr w:type="spellStart"/>
-            <w:r>
-              <w:rPr>
-                <w:sz w:val="24"/>
-                <w:szCs w:val="24"/>
-              </w:rPr>
-              <w:t>аккаунта</w:t>
-            </w:r>
-            <w:proofErr w:type="spellEnd"/>
-          </w:p>
-        </w:tc>
-        <w:tc>
-          <w:tcPr>
-            <w:tcW w:w="2128" w:type="dxa"/>
-            <w:tcBorders>
-              <w:top w:val="single" w:sz="4" w:space="0" w:color="auto"/>
-              <w:left w:val="single" w:sz="4" w:space="0" w:color="auto"/>
-              <w:bottom w:val="single" w:sz="4" w:space="0" w:color="auto"/>
-              <w:right w:val="single" w:sz="4" w:space="0" w:color="auto"/>
-            </w:tcBorders>
-            <w:vAlign w:val="center"/>
-            <w:hideMark/>
-          </w:tcPr>
-          <w:p>
-            <w:pPr>
-              <w:pStyle w:val="a3"/>
-              <w:ind w:left="0"/>
-              <w:jc w:val="center"/>
-              <w:rPr>
-                <w:sz w:val="24"/>
-                <w:szCs w:val="24"/>
-              </w:rPr>
-            </w:pPr>
-            <w:proofErr w:type="spellStart"/>
-            <w:r>
-              <w:rPr>
-                <w:sz w:val="24"/>
-                <w:szCs w:val="24"/>
-                <w:lang w:val="en-US"/>
-              </w:rPr>
-              <w:t>UserID</w:t>
-            </w:r>
-            <w:proofErr w:type="spellEnd"/>
-            <w:r>
-              <w:rPr>
-                <w:sz w:val="24"/>
-                <w:szCs w:val="24"/>
-              </w:rPr>
-              <w:t xml:space="preserve"> (Уникальный ключ пользователя)</w:t>
-            </w:r>
-          </w:p>
-        </w:tc>
-        <w:tc>
-          <w:tcPr>
-            <w:tcW w:w="2152" w:type="dxa"/>
-            <w:tcBorders>
-              <w:top w:val="single" w:sz="4" w:space="0" w:color="auto"/>
-              <w:left w:val="single" w:sz="4" w:space="0" w:color="auto"/>
-              <w:bottom w:val="single" w:sz="4" w:space="0" w:color="auto"/>
-              <w:right w:val="single" w:sz="4" w:space="0" w:color="auto"/>
-            </w:tcBorders>
-            <w:vAlign w:val="center"/>
-            <w:hideMark/>
-          </w:tcPr>
-          <w:p>
-            <w:pPr>
-              <w:pStyle w:val="a3"/>
-              <w:ind w:left="0"/>
-              <w:jc w:val="center"/>
-              <w:rPr>
-                <w:sz w:val="24"/>
-                <w:szCs w:val="24"/>
-              </w:rPr>
-            </w:pPr>
-            <w:r>
-              <w:rPr>
-                <w:sz w:val="24"/>
-                <w:szCs w:val="24"/>
-              </w:rPr>
-              <w:t>Сообщение об успехе</w:t>
-            </w:r>
-          </w:p>
-        </w:tc>
-      </w:tr>
-      <w:tr>
-        <w:tc>
-          <w:tcPr>
-            <w:tcW w:w="2182" w:type="dxa"/>
-            <w:tcBorders>
-              <w:top w:val="single" w:sz="4" w:space="0" w:color="auto"/>
-              <w:left w:val="single" w:sz="4" w:space="0" w:color="auto"/>
-              <w:bottom w:val="single" w:sz="4" w:space="0" w:color="auto"/>
-              <w:right w:val="single" w:sz="4" w:space="0" w:color="auto"/>
-            </w:tcBorders>
-            <w:vAlign w:val="center"/>
-            <w:hideMark/>
-          </w:tcPr>
-          <w:p>
-            <w:pPr>
-              <w:pStyle w:val="a3"/>
-              <w:ind w:left="0"/>
-              <w:jc w:val="center"/>
-              <w:rPr>
-                <w:sz w:val="24"/>
-                <w:szCs w:val="24"/>
-              </w:rPr>
-            </w:pPr>
-          </w:p>
-        </w:tc>
-        <w:tc>
-          <w:tcPr>
-            <w:tcW w:w="2163" w:type="dxa"/>
-            <w:tcBorders>
-              <w:top w:val="single" w:sz="4" w:space="0" w:color="auto"/>
-              <w:left w:val="single" w:sz="4" w:space="0" w:color="auto"/>
-              <w:bottom w:val="single" w:sz="4" w:space="0" w:color="auto"/>
-              <w:right w:val="single" w:sz="4" w:space="0" w:color="auto"/>
-            </w:tcBorders>
-            <w:vAlign w:val="center"/>
-            <w:hideMark/>
-          </w:tcPr>
-          <w:p>
-            <w:pPr>
-              <w:pStyle w:val="a3"/>
-              <w:ind w:left="0"/>
-              <w:jc w:val="center"/>
-              <w:rPr>
-                <w:sz w:val="24"/>
-                <w:szCs w:val="24"/>
-              </w:rPr>
-            </w:pPr>
-          </w:p>
-        </w:tc>
-        <w:tc>
-          <w:tcPr>
-            <w:tcW w:w="2128" w:type="dxa"/>
-            <w:tcBorders>
-              <w:top w:val="single" w:sz="4" w:space="0" w:color="auto"/>
-              <w:left w:val="single" w:sz="4" w:space="0" w:color="auto"/>
-              <w:bottom w:val="single" w:sz="4" w:space="0" w:color="auto"/>
-              <w:right w:val="single" w:sz="4" w:space="0" w:color="auto"/>
-            </w:tcBorders>
-            <w:vAlign w:val="center"/>
-            <w:hideMark/>
-          </w:tcPr>
-          <w:p>
-            <w:pPr>
-              <w:pStyle w:val="a3"/>
-              <w:ind w:left="0"/>
-              <w:jc w:val="center"/>
-              <w:rPr>
-                <w:sz w:val="24"/>
-                <w:szCs w:val="24"/>
-              </w:rPr>
-            </w:pPr>
-          </w:p>
-        </w:tc>
-        <w:tc>
-          <w:tcPr>
-            <w:tcW w:w="2152" w:type="dxa"/>
-            <w:tcBorders>
-              <w:top w:val="single" w:sz="4" w:space="0" w:color="auto"/>
-              <w:left w:val="single" w:sz="4" w:space="0" w:color="auto"/>
-              <w:bottom w:val="single" w:sz="4" w:space="0" w:color="auto"/>
-              <w:right w:val="single" w:sz="4" w:space="0" w:color="auto"/>
-            </w:tcBorders>
-            <w:vAlign w:val="center"/>
-            <w:hideMark/>
-          </w:tcPr>
-          <w:p>
-            <w:pPr>
-              <w:pStyle w:val="a3"/>
-              <w:ind w:left="0"/>
-              <w:jc w:val="center"/>
-              <w:rPr>
-                <w:sz w:val="24"/>
-                <w:szCs w:val="24"/>
-              </w:rPr>
-            </w:pPr>
-          </w:p>
-        </w:tc>
-      </w:tr>
-      <w:tr>
-        <w:tc>
-          <w:tcPr>
-            <w:tcW w:w="2182" w:type="dxa"/>
-            <w:tcBorders>
-              <w:top w:val="single" w:sz="4" w:space="0" w:color="auto"/>
-              <w:left w:val="single" w:sz="4" w:space="0" w:color="auto"/>
-              <w:bottom w:val="single" w:sz="4" w:space="0" w:color="auto"/>
-              <w:right w:val="single" w:sz="4" w:space="0" w:color="auto"/>
-            </w:tcBorders>
-            <w:vAlign w:val="center"/>
-            <w:hideMark/>
-          </w:tcPr>
-          <w:p>
-            <w:pPr>
-              <w:pStyle w:val="a3"/>
-              <w:ind w:left="0"/>
-              <w:jc w:val="center"/>
-              <w:rPr>
-                <w:sz w:val="24"/>
-                <w:szCs w:val="24"/>
-                <w:lang w:val="en-US"/>
-              </w:rPr>
-            </w:pPr>
-          </w:p>
-        </w:tc>
-        <w:tc>
-          <w:tcPr>
-            <w:tcW w:w="2163" w:type="dxa"/>
-            <w:tcBorders>
-              <w:top w:val="single" w:sz="4" w:space="0" w:color="auto"/>
-              <w:left w:val="single" w:sz="4" w:space="0" w:color="auto"/>
-              <w:bottom w:val="single" w:sz="4" w:space="0" w:color="auto"/>
-              <w:right w:val="single" w:sz="4" w:space="0" w:color="auto"/>
-            </w:tcBorders>
-            <w:vAlign w:val="center"/>
-            <w:hideMark/>
-          </w:tcPr>
-          <w:p>
-            <w:pPr>
-              <w:pStyle w:val="a3"/>
-              <w:ind w:left="0"/>
-              <w:jc w:val="center"/>
-              <w:rPr>
-                <w:sz w:val="24"/>
-                <w:szCs w:val="24"/>
-                <w:lang w:val="en-US"/>
-              </w:rPr>
-            </w:pPr>
-          </w:p>
-        </w:tc>
-        <w:tc>
-          <w:tcPr>
-            <w:tcW w:w="2128" w:type="dxa"/>
-            <w:tcBorders>
-              <w:top w:val="single" w:sz="4" w:space="0" w:color="auto"/>
-              <w:left w:val="single" w:sz="4" w:space="0" w:color="auto"/>
-              <w:bottom w:val="single" w:sz="4" w:space="0" w:color="auto"/>
-              <w:right w:val="single" w:sz="4" w:space="0" w:color="auto"/>
-            </w:tcBorders>
-            <w:vAlign w:val="center"/>
-            <w:hideMark/>
-          </w:tcPr>
-          <w:p>
-            <w:pPr>
-              <w:pStyle w:val="a3"/>
-              <w:ind w:left="0"/>
-              <w:jc w:val="center"/>
-              <w:rPr>
-                <w:sz w:val="24"/>
-                <w:szCs w:val="24"/>
-                <w:lang w:val="en-US"/>
-              </w:rPr>
-            </w:pPr>
-          </w:p>
-        </w:tc>
-        <w:tc>
-          <w:tcPr>
-            <w:tcW w:w="2152" w:type="dxa"/>
-            <w:tcBorders>
-              <w:top w:val="single" w:sz="4" w:space="0" w:color="auto"/>
-              <w:left w:val="single" w:sz="4" w:space="0" w:color="auto"/>
-              <w:bottom w:val="single" w:sz="4" w:space="0" w:color="auto"/>
-              <w:right w:val="single" w:sz="4" w:space="0" w:color="auto"/>
-            </w:tcBorders>
-            <w:vAlign w:val="center"/>
-            <w:hideMark/>
-          </w:tcPr>
-          <w:p>
-            <w:pPr>
-              <w:pStyle w:val="a3"/>
-              <w:ind w:left="0"/>
-              <w:jc w:val="center"/>
-              <w:rPr>
-                <w:sz w:val="24"/>
-                <w:szCs w:val="24"/>
-              </w:rPr>
-            </w:pPr>
-          </w:p>
-        </w:tc>
-      </w:tr>
-      <w:tr>
-        <w:tc>
-          <w:tcPr>
-            <w:tcW w:w="2182" w:type="dxa"/>
-            <w:tcBorders>
-              <w:top w:val="single" w:sz="4" w:space="0" w:color="auto"/>
-              <w:left w:val="single" w:sz="4" w:space="0" w:color="auto"/>
-              <w:bottom w:val="single" w:sz="4" w:space="0" w:color="auto"/>
-              <w:right w:val="single" w:sz="4" w:space="0" w:color="auto"/>
-            </w:tcBorders>
-            <w:vAlign w:val="center"/>
-            <w:hideMark/>
-          </w:tcPr>
-          <w:p>
-            <w:pPr>
-              <w:pStyle w:val="a3"/>
-              <w:ind w:left="0"/>
-              <w:jc w:val="center"/>
-              <w:rPr>
-                <w:sz w:val="24"/>
-                <w:szCs w:val="24"/>
-                <w:lang w:val="en-US"/>
-              </w:rPr>
-            </w:pPr>
-          </w:p>
-        </w:tc>
-        <w:tc>
-          <w:tcPr>
-            <w:tcW w:w="2163" w:type="dxa"/>
-            <w:tcBorders>
-              <w:top w:val="single" w:sz="4" w:space="0" w:color="auto"/>
-              <w:left w:val="single" w:sz="4" w:space="0" w:color="auto"/>
-              <w:bottom w:val="single" w:sz="4" w:space="0" w:color="auto"/>
-              <w:right w:val="single" w:sz="4" w:space="0" w:color="auto"/>
-            </w:tcBorders>
-            <w:vAlign w:val="center"/>
-            <w:hideMark/>
-          </w:tcPr>
-          <w:p>
-            <w:pPr>
-              <w:pStyle w:val="a3"/>
-              <w:ind w:left="0"/>
-              <w:jc w:val="center"/>
-              <w:rPr>
-                <w:sz w:val="24"/>
-                <w:szCs w:val="24"/>
-                <w:lang w:val="en-US"/>
-              </w:rPr>
-            </w:pPr>
-          </w:p>
-        </w:tc>
-        <w:tc>
-          <w:tcPr>
-            <w:tcW w:w="2128" w:type="dxa"/>
-            <w:tcBorders>
-              <w:top w:val="single" w:sz="4" w:space="0" w:color="auto"/>
-              <w:left w:val="single" w:sz="4" w:space="0" w:color="auto"/>
-              <w:bottom w:val="single" w:sz="4" w:space="0" w:color="auto"/>
-              <w:right w:val="single" w:sz="4" w:space="0" w:color="auto"/>
-            </w:tcBorders>
-            <w:vAlign w:val="center"/>
-            <w:hideMark/>
-          </w:tcPr>
-          <w:p>
-            <w:pPr>
-              <w:pStyle w:val="a3"/>
-              <w:ind w:left="0"/>
-              <w:jc w:val="center"/>
-              <w:rPr>
-                <w:sz w:val="24"/>
-                <w:szCs w:val="24"/>
-                <w:lang w:val="en-US"/>
-              </w:rPr>
-            </w:pPr>
-          </w:p>
-        </w:tc>
-        <w:tc>
-          <w:tcPr>
-            <w:tcW w:w="2152" w:type="dxa"/>
-            <w:tcBorders>
-              <w:top w:val="single" w:sz="4" w:space="0" w:color="auto"/>
-              <w:left w:val="single" w:sz="4" w:space="0" w:color="auto"/>
-              <w:bottom w:val="single" w:sz="4" w:space="0" w:color="auto"/>
-              <w:right w:val="single" w:sz="4" w:space="0" w:color="auto"/>
-            </w:tcBorders>
-            <w:vAlign w:val="center"/>
-            <w:hideMark/>
-          </w:tcPr>
-          <w:p>
-            <w:pPr>
-              <w:pStyle w:val="a3"/>
-              <w:ind w:left="0"/>
-              <w:jc w:val="center"/>
-              <w:rPr>
-                <w:sz w:val="24"/>
-                <w:szCs w:val="24"/>
-              </w:rPr>
-            </w:pPr>
-          </w:p>
-        </w:tc>
-      </w:tr>
-      <w:tr>
-        <w:tc>
-          <w:tcPr>
-            <w:tcW w:w="2182" w:type="dxa"/>
-            <w:tcBorders>
-              <w:top w:val="single" w:sz="4" w:space="0" w:color="auto"/>
-              <w:left w:val="single" w:sz="4" w:space="0" w:color="auto"/>
-              <w:bottom w:val="single" w:sz="4" w:space="0" w:color="auto"/>
-              <w:right w:val="single" w:sz="4" w:space="0" w:color="auto"/>
-            </w:tcBorders>
-            <w:vAlign w:val="center"/>
-            <w:hideMark/>
-          </w:tcPr>
-          <w:p>
-            <w:pPr>
-              <w:pStyle w:val="a3"/>
-              <w:ind w:left="0"/>
-              <w:jc w:val="center"/>
-              <w:rPr>
-                <w:sz w:val="24"/>
-                <w:szCs w:val="24"/>
-              </w:rPr>
-            </w:pPr>
-            <w:r>
-              <w:rPr>
-                <w:sz w:val="24"/>
-                <w:szCs w:val="24"/>
-              </w:rPr>
-              <w:t>Блокирование пользователя</w:t>
-            </w:r>
-          </w:p>
-        </w:tc>
-        <w:tc>
-          <w:tcPr>
-            <w:tcW w:w="2163" w:type="dxa"/>
-            <w:tcBorders>
-              <w:top w:val="single" w:sz="4" w:space="0" w:color="auto"/>
-              <w:left w:val="single" w:sz="4" w:space="0" w:color="auto"/>
-              <w:bottom w:val="single" w:sz="4" w:space="0" w:color="auto"/>
-              <w:right w:val="single" w:sz="4" w:space="0" w:color="auto"/>
-            </w:tcBorders>
-            <w:vAlign w:val="center"/>
-            <w:hideMark/>
-          </w:tcPr>
-          <w:p>
-            <w:pPr>
-              <w:pStyle w:val="a3"/>
-              <w:ind w:left="0"/>
-              <w:jc w:val="center"/>
-              <w:rPr>
-                <w:sz w:val="24"/>
-                <w:szCs w:val="24"/>
-              </w:rPr>
-            </w:pPr>
-            <w:r>
-              <w:rPr>
-                <w:sz w:val="24"/>
-                <w:szCs w:val="24"/>
-              </w:rPr>
-              <w:t>Ограничение доступа</w:t>
-            </w:r>
-          </w:p>
-        </w:tc>
-        <w:tc>
-          <w:tcPr>
-            <w:tcW w:w="2128" w:type="dxa"/>
-            <w:tcBorders>
-              <w:top w:val="single" w:sz="4" w:space="0" w:color="auto"/>
-              <w:left w:val="single" w:sz="4" w:space="0" w:color="auto"/>
-              <w:bottom w:val="single" w:sz="4" w:space="0" w:color="auto"/>
-              <w:right w:val="single" w:sz="4" w:space="0" w:color="auto"/>
-            </w:tcBorders>
-            <w:vAlign w:val="center"/>
-            <w:hideMark/>
-          </w:tcPr>
-          <w:p>
-            <w:pPr>
-              <w:pStyle w:val="a3"/>
-              <w:ind w:left="0"/>
-              <w:jc w:val="center"/>
-              <w:rPr>
-                <w:sz w:val="24"/>
-                <w:szCs w:val="24"/>
-                <w:lang w:val="en-US"/>
-              </w:rPr>
-            </w:pPr>
-            <w:proofErr w:type="spellStart"/>
-            <w:r>
-              <w:rPr>
-                <w:sz w:val="24"/>
-                <w:szCs w:val="24"/>
-                <w:lang w:val="en-US"/>
-              </w:rPr>
-              <w:t>UserID</w:t>
-            </w:r>
-            <w:proofErr w:type="spellEnd"/>
-          </w:p>
-        </w:tc>
-        <w:tc>
-          <w:tcPr>
-            <w:tcW w:w="2152" w:type="dxa"/>
-            <w:tcBorders>
-              <w:top w:val="single" w:sz="4" w:space="0" w:color="auto"/>
-              <w:left w:val="single" w:sz="4" w:space="0" w:color="auto"/>
-              <w:bottom w:val="single" w:sz="4" w:space="0" w:color="auto"/>
-              <w:right w:val="single" w:sz="4" w:space="0" w:color="auto"/>
-            </w:tcBorders>
-            <w:vAlign w:val="center"/>
-            <w:hideMark/>
-          </w:tcPr>
-          <w:p>
-            <w:pPr>
-              <w:pStyle w:val="a3"/>
-              <w:ind w:left="0"/>
-              <w:jc w:val="center"/>
-              <w:rPr>
-                <w:sz w:val="24"/>
-                <w:szCs w:val="24"/>
-              </w:rPr>
-            </w:pPr>
-            <w:r>
-              <w:rPr>
-                <w:sz w:val="24"/>
-                <w:szCs w:val="24"/>
-              </w:rPr>
-              <w:t>Сообщение об ошибке/успехе</w:t>
-            </w:r>
-          </w:p>
-        </w:tc>
-      </w:tr>
-      <w:tr>
-        <w:tc>
-          <w:tcPr>
-            <w:tcW w:w="2182" w:type="dxa"/>
-            <w:tcBorders>
-              <w:top w:val="single" w:sz="4" w:space="0" w:color="auto"/>
-              <w:left w:val="single" w:sz="4" w:space="0" w:color="auto"/>
-              <w:bottom w:val="single" w:sz="4" w:space="0" w:color="auto"/>
-              <w:right w:val="single" w:sz="4" w:space="0" w:color="auto"/>
-            </w:tcBorders>
-            <w:vAlign w:val="center"/>
-            <w:hideMark/>
-          </w:tcPr>
-          <w:p>
-            <w:pPr>
-              <w:pStyle w:val="a3"/>
-              <w:ind w:left="0"/>
-              <w:jc w:val="center"/>
-              <w:rPr>
-                <w:sz w:val="24"/>
-                <w:szCs w:val="24"/>
-              </w:rPr>
-            </w:pPr>
-            <w:r>
-              <w:rPr>
-                <w:sz w:val="24"/>
-                <w:szCs w:val="24"/>
-              </w:rPr>
-              <w:t>Добавление привилегий</w:t>
-            </w:r>
-          </w:p>
-        </w:tc>
-        <w:tc>
-          <w:tcPr>
-            <w:tcW w:w="2163" w:type="dxa"/>
-            <w:tcBorders>
-              <w:top w:val="single" w:sz="4" w:space="0" w:color="auto"/>
-              <w:left w:val="single" w:sz="4" w:space="0" w:color="auto"/>
-              <w:bottom w:val="single" w:sz="4" w:space="0" w:color="auto"/>
-              <w:right w:val="single" w:sz="4" w:space="0" w:color="auto"/>
-            </w:tcBorders>
-            <w:vAlign w:val="center"/>
-            <w:hideMark/>
-          </w:tcPr>
-          <w:p>
-            <w:pPr>
-              <w:pStyle w:val="a3"/>
-              <w:ind w:left="0"/>
-              <w:jc w:val="center"/>
-              <w:rPr>
-                <w:sz w:val="24"/>
-                <w:szCs w:val="24"/>
-              </w:rPr>
-            </w:pPr>
-            <w:r>
-              <w:rPr>
-                <w:sz w:val="24"/>
-                <w:szCs w:val="24"/>
-              </w:rPr>
-              <w:t xml:space="preserve">Увеличение функциональных возможностей до уровня </w:t>
-            </w:r>
-            <w:proofErr w:type="spellStart"/>
-            <w:r>
-              <w:rPr>
-                <w:sz w:val="24"/>
-                <w:szCs w:val="24"/>
-              </w:rPr>
-              <w:t>Супер</w:t>
-            </w:r>
-            <w:proofErr w:type="spellEnd"/>
-            <w:r>
-              <w:rPr>
-                <w:sz w:val="24"/>
-                <w:szCs w:val="24"/>
-              </w:rPr>
-              <w:t xml:space="preserve"> пользователя</w:t>
-            </w:r>
-          </w:p>
-        </w:tc>
-        <w:tc>
-          <w:tcPr>
-            <w:tcW w:w="2128" w:type="dxa"/>
-            <w:tcBorders>
-              <w:top w:val="single" w:sz="4" w:space="0" w:color="auto"/>
-              <w:left w:val="single" w:sz="4" w:space="0" w:color="auto"/>
-              <w:bottom w:val="single" w:sz="4" w:space="0" w:color="auto"/>
-              <w:right w:val="single" w:sz="4" w:space="0" w:color="auto"/>
-            </w:tcBorders>
-            <w:vAlign w:val="center"/>
-            <w:hideMark/>
-          </w:tcPr>
-          <w:p>
-            <w:pPr>
-              <w:pStyle w:val="a3"/>
-              <w:ind w:left="0"/>
-              <w:jc w:val="center"/>
-              <w:rPr>
-                <w:sz w:val="24"/>
-                <w:szCs w:val="24"/>
-                <w:lang w:val="en-US"/>
-              </w:rPr>
-            </w:pPr>
-            <w:proofErr w:type="spellStart"/>
-            <w:r>
-              <w:rPr>
-                <w:sz w:val="24"/>
-                <w:szCs w:val="24"/>
-                <w:lang w:val="en-US"/>
-              </w:rPr>
-              <w:t>UserID</w:t>
-            </w:r>
-            <w:proofErr w:type="spellEnd"/>
-          </w:p>
-        </w:tc>
-        <w:tc>
-          <w:tcPr>
-            <w:tcW w:w="2152" w:type="dxa"/>
-            <w:tcBorders>
-              <w:top w:val="single" w:sz="4" w:space="0" w:color="auto"/>
-              <w:left w:val="single" w:sz="4" w:space="0" w:color="auto"/>
-              <w:bottom w:val="single" w:sz="4" w:space="0" w:color="auto"/>
-              <w:right w:val="single" w:sz="4" w:space="0" w:color="auto"/>
-            </w:tcBorders>
-            <w:vAlign w:val="center"/>
-            <w:hideMark/>
-          </w:tcPr>
-          <w:p>
-            <w:pPr>
-              <w:pStyle w:val="a3"/>
-              <w:ind w:left="0"/>
-              <w:jc w:val="center"/>
-              <w:rPr>
-                <w:sz w:val="24"/>
-                <w:szCs w:val="24"/>
-              </w:rPr>
-            </w:pPr>
-            <w:r>
-              <w:rPr>
-                <w:sz w:val="24"/>
-                <w:szCs w:val="24"/>
-              </w:rPr>
-              <w:t>Сообщение об ошибке/успехе</w:t>
-            </w:r>
-          </w:p>
-        </w:tc>
-      </w:tr>
-      <w:tr>
-        <w:tc>
-          <w:tcPr>
-            <w:tcW w:w="2182" w:type="dxa"/>
-            <w:tcBorders>
-              <w:top w:val="single" w:sz="4" w:space="0" w:color="auto"/>
-              <w:left w:val="single" w:sz="4" w:space="0" w:color="auto"/>
-              <w:bottom w:val="single" w:sz="4" w:space="0" w:color="auto"/>
-              <w:right w:val="single" w:sz="4" w:space="0" w:color="auto"/>
-            </w:tcBorders>
-            <w:vAlign w:val="center"/>
-            <w:hideMark/>
-          </w:tcPr>
-          <w:p>
-            <w:pPr>
-              <w:pStyle w:val="a3"/>
-              <w:ind w:left="0"/>
-              <w:jc w:val="center"/>
-              <w:rPr>
-                <w:sz w:val="24"/>
-                <w:szCs w:val="24"/>
-              </w:rPr>
-            </w:pPr>
-            <w:r>
-              <w:rPr>
-                <w:sz w:val="24"/>
-                <w:szCs w:val="24"/>
-              </w:rPr>
-              <w:t>Отправка сообщения</w:t>
-            </w:r>
-          </w:p>
-        </w:tc>
-        <w:tc>
-          <w:tcPr>
-            <w:tcW w:w="2163" w:type="dxa"/>
-            <w:tcBorders>
-              <w:top w:val="single" w:sz="4" w:space="0" w:color="auto"/>
-              <w:left w:val="single" w:sz="4" w:space="0" w:color="auto"/>
-              <w:bottom w:val="single" w:sz="4" w:space="0" w:color="auto"/>
-              <w:right w:val="single" w:sz="4" w:space="0" w:color="auto"/>
-            </w:tcBorders>
-            <w:vAlign w:val="center"/>
-            <w:hideMark/>
-          </w:tcPr>
-          <w:p>
-            <w:pPr>
-              <w:pStyle w:val="a3"/>
-              <w:ind w:left="0"/>
-              <w:jc w:val="center"/>
-              <w:rPr>
-                <w:sz w:val="24"/>
-                <w:szCs w:val="24"/>
-                <w:lang w:val="en-US"/>
-              </w:rPr>
-            </w:pPr>
-            <w:r>
-              <w:rPr>
-                <w:sz w:val="24"/>
-                <w:szCs w:val="24"/>
-              </w:rPr>
-              <w:t xml:space="preserve">Отправка сообщения создателю </w:t>
-            </w:r>
-            <w:r>
-              <w:rPr>
-                <w:sz w:val="24"/>
-                <w:szCs w:val="24"/>
-                <w:lang w:val="en-US"/>
-              </w:rPr>
-              <w:t>Ad</w:t>
-            </w:r>
-          </w:p>
-        </w:tc>
-        <w:tc>
-          <w:tcPr>
-            <w:tcW w:w="2128" w:type="dxa"/>
-            <w:tcBorders>
-              <w:top w:val="single" w:sz="4" w:space="0" w:color="auto"/>
-              <w:left w:val="single" w:sz="4" w:space="0" w:color="auto"/>
-              <w:bottom w:val="single" w:sz="4" w:space="0" w:color="auto"/>
-              <w:right w:val="single" w:sz="4" w:space="0" w:color="auto"/>
-            </w:tcBorders>
-            <w:vAlign w:val="center"/>
-            <w:hideMark/>
-          </w:tcPr>
-          <w:p>
-            <w:pPr>
-              <w:pStyle w:val="a3"/>
-              <w:ind w:left="0"/>
-              <w:jc w:val="center"/>
-              <w:rPr>
-                <w:sz w:val="24"/>
-                <w:szCs w:val="24"/>
-                <w:lang w:val="en-US"/>
-              </w:rPr>
-            </w:pPr>
-            <w:r>
-              <w:rPr>
-                <w:sz w:val="24"/>
-                <w:szCs w:val="24"/>
-                <w:lang w:val="en-US"/>
-              </w:rPr>
-              <w:t xml:space="preserve">Message, </w:t>
-            </w:r>
-            <w:proofErr w:type="spellStart"/>
-            <w:r>
-              <w:rPr>
-                <w:sz w:val="24"/>
-                <w:szCs w:val="24"/>
-                <w:lang w:val="en-US"/>
-              </w:rPr>
-              <w:t>UserID</w:t>
-            </w:r>
-            <w:proofErr w:type="spellEnd"/>
-            <w:r>
-              <w:rPr>
-                <w:sz w:val="24"/>
-                <w:szCs w:val="24"/>
-                <w:lang w:val="en-US"/>
-              </w:rPr>
-              <w:t xml:space="preserve">, </w:t>
-            </w:r>
-            <w:proofErr w:type="spellStart"/>
-            <w:r>
-              <w:rPr>
-                <w:sz w:val="24"/>
-                <w:szCs w:val="24"/>
-                <w:lang w:val="en-US"/>
-              </w:rPr>
-              <w:t>OwnerId</w:t>
-            </w:r>
-            <w:proofErr w:type="spellEnd"/>
-            <w:r>
-              <w:rPr>
-                <w:sz w:val="24"/>
-                <w:szCs w:val="24"/>
-                <w:lang w:val="en-US"/>
-              </w:rPr>
-              <w:t xml:space="preserve">, </w:t>
-            </w:r>
-            <w:proofErr w:type="spellStart"/>
-            <w:r>
-              <w:rPr>
-                <w:sz w:val="24"/>
-                <w:szCs w:val="24"/>
-                <w:lang w:val="en-US"/>
-              </w:rPr>
-              <w:t>AdId</w:t>
-            </w:r>
-            <w:proofErr w:type="spellEnd"/>
-            <w:r>
-              <w:rPr>
-                <w:sz w:val="24"/>
-                <w:szCs w:val="24"/>
-                <w:lang w:val="en-US"/>
-              </w:rPr>
-              <w:t>, Attachments</w:t>
-            </w:r>
-          </w:p>
-        </w:tc>
-        <w:tc>
-          <w:tcPr>
-            <w:tcW w:w="2152" w:type="dxa"/>
-            <w:tcBorders>
-              <w:top w:val="single" w:sz="4" w:space="0" w:color="auto"/>
-              <w:left w:val="single" w:sz="4" w:space="0" w:color="auto"/>
-              <w:bottom w:val="single" w:sz="4" w:space="0" w:color="auto"/>
-              <w:right w:val="single" w:sz="4" w:space="0" w:color="auto"/>
-            </w:tcBorders>
-            <w:vAlign w:val="center"/>
-            <w:hideMark/>
-          </w:tcPr>
-          <w:p>
-            <w:pPr>
-              <w:pStyle w:val="a3"/>
-              <w:ind w:left="0"/>
-              <w:jc w:val="center"/>
-              <w:rPr>
-                <w:sz w:val="24"/>
-                <w:szCs w:val="24"/>
-              </w:rPr>
-            </w:pPr>
-            <w:r>
-              <w:rPr>
-                <w:sz w:val="24"/>
-                <w:szCs w:val="24"/>
-                <w:lang w:val="en-US"/>
-              </w:rPr>
-              <w:t>Comment</w:t>
-            </w:r>
-          </w:p>
-          <w:p>
-            <w:pPr>
-              <w:pStyle w:val="a3"/>
-              <w:ind w:left="0"/>
-              <w:jc w:val="center"/>
-              <w:rPr>
-                <w:sz w:val="24"/>
-                <w:szCs w:val="24"/>
-              </w:rPr>
-            </w:pPr>
-            <w:r>
-              <w:rPr>
-                <w:sz w:val="24"/>
-                <w:szCs w:val="24"/>
-              </w:rPr>
-              <w:t>(Сохранение сообщения)</w:t>
-            </w:r>
-          </w:p>
-        </w:tc>
-      </w:tr>
-      <w:tr>
-        <w:tc>
-          <w:tcPr>
-            <w:tcW w:w="2182" w:type="dxa"/>
-            <w:tcBorders>
-              <w:top w:val="single" w:sz="4" w:space="0" w:color="auto"/>
-              <w:left w:val="single" w:sz="4" w:space="0" w:color="auto"/>
-              <w:bottom w:val="single" w:sz="4" w:space="0" w:color="auto"/>
-              <w:right w:val="single" w:sz="4" w:space="0" w:color="auto"/>
-            </w:tcBorders>
-            <w:vAlign w:val="center"/>
-            <w:hideMark/>
-          </w:tcPr>
-          <w:p>
-            <w:pPr>
-              <w:pStyle w:val="a3"/>
-              <w:ind w:left="0"/>
-              <w:jc w:val="center"/>
-              <w:rPr>
-                <w:sz w:val="24"/>
-                <w:szCs w:val="24"/>
-              </w:rPr>
-            </w:pPr>
-            <w:r>
-              <w:rPr>
-                <w:sz w:val="24"/>
-                <w:szCs w:val="24"/>
-              </w:rPr>
-              <w:t>Добавление оценки</w:t>
-            </w:r>
-          </w:p>
-        </w:tc>
-        <w:tc>
-          <w:tcPr>
-            <w:tcW w:w="2163" w:type="dxa"/>
-            <w:tcBorders>
-              <w:top w:val="single" w:sz="4" w:space="0" w:color="auto"/>
-              <w:left w:val="single" w:sz="4" w:space="0" w:color="auto"/>
-              <w:bottom w:val="single" w:sz="4" w:space="0" w:color="auto"/>
-              <w:right w:val="single" w:sz="4" w:space="0" w:color="auto"/>
-            </w:tcBorders>
-            <w:vAlign w:val="center"/>
-            <w:hideMark/>
-          </w:tcPr>
-          <w:p>
-            <w:pPr>
-              <w:pStyle w:val="a3"/>
-              <w:ind w:left="0"/>
-              <w:jc w:val="center"/>
-              <w:rPr>
-                <w:sz w:val="24"/>
-                <w:szCs w:val="24"/>
-                <w:lang w:val="en-US"/>
-              </w:rPr>
-            </w:pPr>
-            <w:r>
-              <w:rPr>
-                <w:sz w:val="24"/>
-                <w:szCs w:val="24"/>
-              </w:rPr>
-              <w:t xml:space="preserve">Выставление оценки </w:t>
-            </w:r>
-            <w:proofErr w:type="spellStart"/>
-            <w:r>
-              <w:rPr>
-                <w:sz w:val="24"/>
-                <w:szCs w:val="24"/>
-                <w:lang w:val="en-US"/>
-              </w:rPr>
-              <w:t>UserId</w:t>
-            </w:r>
-            <w:proofErr w:type="spellEnd"/>
-          </w:p>
-        </w:tc>
-        <w:tc>
-          <w:tcPr>
-            <w:tcW w:w="2128" w:type="dxa"/>
-            <w:tcBorders>
-              <w:top w:val="single" w:sz="4" w:space="0" w:color="auto"/>
-              <w:left w:val="single" w:sz="4" w:space="0" w:color="auto"/>
-              <w:bottom w:val="single" w:sz="4" w:space="0" w:color="auto"/>
-              <w:right w:val="single" w:sz="4" w:space="0" w:color="auto"/>
-            </w:tcBorders>
-            <w:vAlign w:val="center"/>
-            <w:hideMark/>
-          </w:tcPr>
-          <w:p>
-            <w:pPr>
-              <w:pStyle w:val="a3"/>
-              <w:ind w:left="0"/>
-              <w:jc w:val="center"/>
-              <w:rPr>
-                <w:sz w:val="24"/>
-                <w:szCs w:val="24"/>
-                <w:lang w:val="en-US"/>
-              </w:rPr>
-            </w:pPr>
-            <w:r>
-              <w:rPr>
-                <w:sz w:val="24"/>
-                <w:szCs w:val="24"/>
-                <w:lang w:val="en-US"/>
-              </w:rPr>
-              <w:t xml:space="preserve">Value, </w:t>
-            </w:r>
-            <w:proofErr w:type="spellStart"/>
-            <w:r>
-              <w:rPr>
-                <w:sz w:val="24"/>
-                <w:szCs w:val="24"/>
-                <w:lang w:val="en-US"/>
-              </w:rPr>
-              <w:t>UserID</w:t>
-            </w:r>
-            <w:proofErr w:type="spellEnd"/>
-            <w:r>
-              <w:rPr>
-                <w:sz w:val="24"/>
-                <w:szCs w:val="24"/>
-                <w:lang w:val="en-US"/>
-              </w:rPr>
-              <w:t xml:space="preserve">, </w:t>
-            </w:r>
-            <w:proofErr w:type="spellStart"/>
-            <w:r>
-              <w:rPr>
-                <w:sz w:val="24"/>
-                <w:szCs w:val="24"/>
-                <w:lang w:val="en-US"/>
-              </w:rPr>
-              <w:t>OwnerID</w:t>
-            </w:r>
-            <w:proofErr w:type="spellEnd"/>
-          </w:p>
-        </w:tc>
-        <w:tc>
-          <w:tcPr>
-            <w:tcW w:w="2152" w:type="dxa"/>
-            <w:tcBorders>
-              <w:top w:val="single" w:sz="4" w:space="0" w:color="auto"/>
-              <w:left w:val="single" w:sz="4" w:space="0" w:color="auto"/>
-              <w:bottom w:val="single" w:sz="4" w:space="0" w:color="auto"/>
-              <w:right w:val="single" w:sz="4" w:space="0" w:color="auto"/>
-            </w:tcBorders>
-            <w:vAlign w:val="center"/>
-            <w:hideMark/>
-          </w:tcPr>
-          <w:p>
-            <w:pPr>
-              <w:pStyle w:val="a3"/>
-              <w:ind w:left="0"/>
-              <w:jc w:val="center"/>
-              <w:rPr>
-                <w:sz w:val="24"/>
-                <w:szCs w:val="24"/>
-              </w:rPr>
-            </w:pPr>
-            <w:r>
-              <w:rPr>
-                <w:sz w:val="24"/>
-                <w:szCs w:val="24"/>
-                <w:lang w:val="en-US"/>
-              </w:rPr>
-              <w:t>Value</w:t>
-            </w:r>
-          </w:p>
-          <w:p>
-            <w:pPr>
-              <w:pStyle w:val="a3"/>
-              <w:ind w:left="0"/>
-              <w:jc w:val="center"/>
-              <w:rPr>
-                <w:sz w:val="24"/>
-                <w:szCs w:val="24"/>
-              </w:rPr>
-            </w:pPr>
-            <w:r>
-              <w:rPr>
-                <w:sz w:val="24"/>
-                <w:szCs w:val="24"/>
-              </w:rPr>
-              <w:t>(Сохранение оценки)</w:t>
-            </w:r>
+            <w:tcW w:w="1921" w:type="dxa"/>
+            <w:tcBorders>
+              <w:top w:val="single" w:sz="4" w:space="0" w:color="auto"/>
+              <w:left w:val="single" w:sz="4" w:space="0" w:color="auto"/>
+              <w:bottom w:val="single" w:sz="4" w:space="0" w:color="auto"/>
+              <w:right w:val="single" w:sz="4" w:space="0" w:color="auto"/>
+            </w:tcBorders>
+            <w:vAlign w:val="center"/>
+            <w:hideMark/>
+          </w:tcPr>
+          <w:p>
+            <w:pPr>
+              <w:pStyle w:val="a3"/>
+              <w:ind w:left="0"/>
+              <w:jc w:val="center"/>
+              <w:rPr>
+                <w:sz w:val="24"/>
+                <w:szCs w:val="24"/>
+              </w:rPr>
+            </w:pPr>
+          </w:p>
+        </w:tc>
+        <w:tc>
+          <w:tcPr>
+            <w:tcW w:w="3256" w:type="dxa"/>
+            <w:tcBorders>
+              <w:top w:val="single" w:sz="4" w:space="0" w:color="auto"/>
+              <w:left w:val="single" w:sz="4" w:space="0" w:color="auto"/>
+              <w:bottom w:val="single" w:sz="4" w:space="0" w:color="auto"/>
+              <w:right w:val="single" w:sz="4" w:space="0" w:color="auto"/>
+            </w:tcBorders>
+            <w:vAlign w:val="center"/>
+            <w:hideMark/>
+          </w:tcPr>
+          <w:p>
+            <w:pPr>
+              <w:pStyle w:val="a3"/>
+              <w:ind w:left="0"/>
+              <w:jc w:val="center"/>
+              <w:rPr>
+                <w:sz w:val="24"/>
+                <w:szCs w:val="24"/>
+              </w:rPr>
+            </w:pPr>
+          </w:p>
+        </w:tc>
+        <w:tc>
+          <w:tcPr>
+            <w:tcW w:w="1805" w:type="dxa"/>
+            <w:tcBorders>
+              <w:top w:val="single" w:sz="4" w:space="0" w:color="auto"/>
+              <w:left w:val="single" w:sz="4" w:space="0" w:color="auto"/>
+              <w:bottom w:val="single" w:sz="4" w:space="0" w:color="auto"/>
+              <w:right w:val="single" w:sz="4" w:space="0" w:color="auto"/>
+            </w:tcBorders>
+            <w:vAlign w:val="center"/>
+            <w:hideMark/>
+          </w:tcPr>
+          <w:p>
+            <w:pPr>
+              <w:pStyle w:val="a3"/>
+              <w:ind w:left="0"/>
+              <w:jc w:val="center"/>
+              <w:rPr>
+                <w:sz w:val="24"/>
+                <w:szCs w:val="24"/>
+              </w:rPr>
+            </w:pPr>
+          </w:p>
+        </w:tc>
+        <w:tc>
+          <w:tcPr>
+            <w:tcW w:w="1869" w:type="dxa"/>
+            <w:tcBorders>
+              <w:top w:val="single" w:sz="4" w:space="0" w:color="auto"/>
+              <w:left w:val="single" w:sz="4" w:space="0" w:color="auto"/>
+              <w:bottom w:val="single" w:sz="4" w:space="0" w:color="auto"/>
+              <w:right w:val="single" w:sz="4" w:space="0" w:color="auto"/>
+            </w:tcBorders>
+            <w:vAlign w:val="center"/>
+            <w:hideMark/>
+          </w:tcPr>
+          <w:p>
+            <w:pPr>
+              <w:pStyle w:val="a3"/>
+              <w:ind w:left="0"/>
+              <w:jc w:val="center"/>
+              <w:rPr>
+                <w:sz w:val="24"/>
+                <w:szCs w:val="24"/>
+              </w:rPr>
+            </w:pPr>
           </w:p>
         </w:tc>
       </w:tr>
       <w:tr>
         <w:trPr>
-          <w:trHeight w:val="575"/>
+          <w:trHeight w:val="64"/>
         </w:trPr>
         <w:tc>
           <w:tcPr>
-            <w:tcW w:w="2182" w:type="dxa"/>
-            <w:tcBorders>
-              <w:top w:val="single" w:sz="4" w:space="0" w:color="auto"/>
-              <w:left w:val="single" w:sz="4" w:space="0" w:color="auto"/>
-              <w:bottom w:val="single" w:sz="4" w:space="0" w:color="auto"/>
-              <w:right w:val="single" w:sz="4" w:space="0" w:color="auto"/>
-            </w:tcBorders>
-            <w:vAlign w:val="center"/>
-            <w:hideMark/>
-          </w:tcPr>
-          <w:p>
-            <w:pPr>
-              <w:pStyle w:val="a3"/>
-              <w:ind w:left="0"/>
-              <w:jc w:val="center"/>
-              <w:rPr>
-                <w:sz w:val="24"/>
-                <w:szCs w:val="24"/>
-              </w:rPr>
-            </w:pPr>
-            <w:r>
-              <w:rPr>
-                <w:sz w:val="24"/>
-                <w:szCs w:val="24"/>
-              </w:rPr>
-              <w:lastRenderedPageBreak/>
-              <w:t>Заказ такси</w:t>
-            </w:r>
-          </w:p>
-        </w:tc>
-        <w:tc>
-          <w:tcPr>
-            <w:tcW w:w="2163" w:type="dxa"/>
-            <w:tcBorders>
-              <w:top w:val="single" w:sz="4" w:space="0" w:color="auto"/>
-              <w:left w:val="single" w:sz="4" w:space="0" w:color="auto"/>
-              <w:bottom w:val="single" w:sz="4" w:space="0" w:color="auto"/>
-              <w:right w:val="single" w:sz="4" w:space="0" w:color="auto"/>
-            </w:tcBorders>
-            <w:vAlign w:val="center"/>
-            <w:hideMark/>
-          </w:tcPr>
-          <w:p>
-            <w:pPr>
-              <w:pStyle w:val="a3"/>
-              <w:ind w:left="0"/>
-              <w:jc w:val="center"/>
-              <w:rPr>
-                <w:sz w:val="24"/>
-                <w:szCs w:val="24"/>
-              </w:rPr>
-            </w:pPr>
-            <w:r>
-              <w:rPr>
-                <w:sz w:val="24"/>
-                <w:szCs w:val="24"/>
-              </w:rPr>
-              <w:t>Заказ такси клиентом.</w:t>
-            </w:r>
-          </w:p>
-        </w:tc>
-        <w:tc>
-          <w:tcPr>
-            <w:tcW w:w="2128" w:type="dxa"/>
-            <w:tcBorders>
-              <w:top w:val="single" w:sz="4" w:space="0" w:color="auto"/>
-              <w:left w:val="single" w:sz="4" w:space="0" w:color="auto"/>
-              <w:bottom w:val="single" w:sz="4" w:space="0" w:color="auto"/>
-              <w:right w:val="single" w:sz="4" w:space="0" w:color="auto"/>
-            </w:tcBorders>
-            <w:vAlign w:val="center"/>
-            <w:hideMark/>
-          </w:tcPr>
-          <w:p>
-            <w:pPr>
-              <w:pStyle w:val="a3"/>
-              <w:ind w:left="0"/>
-              <w:jc w:val="center"/>
-              <w:rPr>
-                <w:sz w:val="24"/>
-                <w:szCs w:val="24"/>
-              </w:rPr>
-            </w:pPr>
-            <w:proofErr w:type="spellStart"/>
-            <w:r>
-              <w:rPr>
-                <w:sz w:val="24"/>
-                <w:szCs w:val="24"/>
+            <w:tcW w:w="1921" w:type="dxa"/>
+            <w:tcBorders>
+              <w:top w:val="single" w:sz="4" w:space="0" w:color="auto"/>
+              <w:left w:val="single" w:sz="4" w:space="0" w:color="auto"/>
+              <w:bottom w:val="single" w:sz="4" w:space="0" w:color="auto"/>
+              <w:right w:val="single" w:sz="4" w:space="0" w:color="auto"/>
+            </w:tcBorders>
+            <w:vAlign w:val="center"/>
+            <w:hideMark/>
+          </w:tcPr>
+          <w:p>
+            <w:pPr>
+              <w:pStyle w:val="a3"/>
+              <w:ind w:left="0"/>
+              <w:jc w:val="center"/>
+              <w:rPr>
+                <w:sz w:val="24"/>
+                <w:szCs w:val="24"/>
+              </w:rPr>
+            </w:pPr>
+            <w:r>
+              <w:rPr>
+                <w:sz w:val="24"/>
+                <w:szCs w:val="24"/>
+              </w:rPr>
+              <w:t>начисление водителю</w:t>
+            </w:r>
+          </w:p>
+        </w:tc>
+        <w:tc>
+          <w:tcPr>
+            <w:tcW w:w="3256" w:type="dxa"/>
+            <w:tcBorders>
+              <w:top w:val="single" w:sz="4" w:space="0" w:color="auto"/>
+              <w:left w:val="single" w:sz="4" w:space="0" w:color="auto"/>
+              <w:bottom w:val="single" w:sz="4" w:space="0" w:color="auto"/>
+              <w:right w:val="single" w:sz="4" w:space="0" w:color="auto"/>
+            </w:tcBorders>
+            <w:vAlign w:val="center"/>
+            <w:hideMark/>
+          </w:tcPr>
+          <w:p>
+            <w:pPr>
+              <w:pStyle w:val="a3"/>
+              <w:ind w:left="0"/>
+              <w:jc w:val="center"/>
+              <w:rPr>
+                <w:sz w:val="24"/>
+                <w:szCs w:val="24"/>
+              </w:rPr>
+            </w:pPr>
+            <w:r>
+              <w:rPr>
+                <w:sz w:val="24"/>
+                <w:szCs w:val="24"/>
+              </w:rPr>
+              <w:t>Добавление/редактирование начислению водителю</w:t>
+            </w:r>
+          </w:p>
+        </w:tc>
+        <w:tc>
+          <w:tcPr>
+            <w:tcW w:w="1805" w:type="dxa"/>
+            <w:tcBorders>
+              <w:top w:val="single" w:sz="4" w:space="0" w:color="auto"/>
+              <w:left w:val="single" w:sz="4" w:space="0" w:color="auto"/>
+              <w:bottom w:val="single" w:sz="4" w:space="0" w:color="auto"/>
+              <w:right w:val="single" w:sz="4" w:space="0" w:color="auto"/>
+            </w:tcBorders>
+            <w:vAlign w:val="center"/>
+            <w:hideMark/>
+          </w:tcPr>
+          <w:p>
+            <w:pPr>
+              <w:pStyle w:val="a3"/>
+              <w:ind w:left="0"/>
+              <w:jc w:val="center"/>
+              <w:rPr>
+                <w:sz w:val="24"/>
+                <w:szCs w:val="24"/>
+              </w:rPr>
+            </w:pPr>
+            <w:r>
+              <w:rPr>
+                <w:sz w:val="24"/>
+                <w:szCs w:val="24"/>
+              </w:rPr>
+              <w:t>Список оснований начислению водителей</w:t>
+            </w:r>
+          </w:p>
+        </w:tc>
+        <w:tc>
+          <w:tcPr>
+            <w:tcW w:w="1869" w:type="dxa"/>
+            <w:tcBorders>
+              <w:top w:val="single" w:sz="4" w:space="0" w:color="auto"/>
+              <w:left w:val="single" w:sz="4" w:space="0" w:color="auto"/>
+              <w:bottom w:val="single" w:sz="4" w:space="0" w:color="auto"/>
+              <w:right w:val="single" w:sz="4" w:space="0" w:color="auto"/>
+            </w:tcBorders>
+            <w:vAlign w:val="center"/>
+            <w:hideMark/>
+          </w:tcPr>
+          <w:p>
+            <w:pPr>
+              <w:pStyle w:val="a3"/>
+              <w:ind w:left="0"/>
+              <w:jc w:val="center"/>
+              <w:rPr>
                 <w:lang w:val="en-US"/>
               </w:rPr>
-              <w:t>Fio</w:t>
-            </w:r>
-            <w:proofErr w:type="spellEnd"/>
-            <w:r>
-              <w:rPr>
-                <w:sz w:val="24"/>
-                <w:szCs w:val="24"/>
-              </w:rPr>
-              <w:t xml:space="preserve">, </w:t>
-            </w:r>
-            <w:r>
-              <w:rPr>
-                <w:sz w:val="24"/>
-                <w:szCs w:val="24"/>
+            </w:pPr>
+            <w:r>
+              <w:rPr>
                 <w:lang w:val="en-US"/>
               </w:rPr>
-              <w:t>phone,</w:t>
-            </w:r>
-            <w:r>
-              <w:rPr>
-                <w:sz w:val="24"/>
-                <w:szCs w:val="24"/>
+              <w:t>List&lt;Id&gt;</w:t>
+            </w:r>
+          </w:p>
+          <w:p>
+            <w:pPr>
+              <w:pStyle w:val="a3"/>
+              <w:ind w:left="0"/>
+              <w:jc w:val="center"/>
+              <w:rPr>
+                <w:sz w:val="24"/>
+                <w:szCs w:val="24"/>
+              </w:rPr>
+            </w:pPr>
+            <w:r>
+              <w:rPr>
                 <w:lang w:val="en-US"/>
               </w:rPr>
-              <w:t xml:space="preserve"> </w:t>
-            </w:r>
-            <w:proofErr w:type="spellStart"/>
-            <w:r>
-              <w:rPr>
-                <w:sz w:val="24"/>
-                <w:szCs w:val="24"/>
+              <w:t xml:space="preserve"> (</w:t>
+            </w:r>
+            <w:r>
+              <w:t xml:space="preserve">Возвращает </w:t>
+            </w:r>
+            <w:r>
+              <w:rPr>
                 <w:lang w:val="en-US"/>
               </w:rPr>
-              <w:t>maitenses</w:t>
-            </w:r>
-            <w:proofErr w:type="spellEnd"/>
-            <w:r>
-              <w:rPr>
-                <w:sz w:val="24"/>
-                <w:szCs w:val="24"/>
-              </w:rPr>
-              <w:t xml:space="preserve"> </w:t>
-            </w:r>
-          </w:p>
-        </w:tc>
-        <w:tc>
-          <w:tcPr>
-            <w:tcW w:w="2152" w:type="dxa"/>
-            <w:tcBorders>
-              <w:top w:val="single" w:sz="4" w:space="0" w:color="auto"/>
-              <w:left w:val="single" w:sz="4" w:space="0" w:color="auto"/>
-              <w:bottom w:val="single" w:sz="4" w:space="0" w:color="auto"/>
-              <w:right w:val="single" w:sz="4" w:space="0" w:color="auto"/>
-            </w:tcBorders>
-            <w:vAlign w:val="center"/>
-            <w:hideMark/>
-          </w:tcPr>
-          <w:p>
-            <w:pPr>
-              <w:pStyle w:val="a3"/>
-              <w:ind w:left="0"/>
-              <w:jc w:val="center"/>
-              <w:rPr>
-                <w:sz w:val="24"/>
-                <w:szCs w:val="24"/>
-              </w:rPr>
-            </w:pPr>
-            <w:r>
-              <w:rPr>
-                <w:sz w:val="24"/>
-                <w:szCs w:val="24"/>
-              </w:rPr>
-              <w:t>Сообщение об ошибке/успехе</w:t>
+              <w:t>id</w:t>
+            </w:r>
+            <w:r>
+              <w:t>)</w:t>
+            </w:r>
+          </w:p>
+        </w:tc>
+      </w:tr>
+      <w:tr>
+        <w:tc>
+          <w:tcPr>
+            <w:tcW w:w="1921" w:type="dxa"/>
+            <w:tcBorders>
+              <w:top w:val="single" w:sz="4" w:space="0" w:color="auto"/>
+              <w:left w:val="single" w:sz="4" w:space="0" w:color="auto"/>
+              <w:bottom w:val="single" w:sz="4" w:space="0" w:color="auto"/>
+              <w:right w:val="single" w:sz="4" w:space="0" w:color="auto"/>
+            </w:tcBorders>
+            <w:vAlign w:val="center"/>
+            <w:hideMark/>
+          </w:tcPr>
+          <w:p>
+            <w:pPr>
+              <w:pStyle w:val="a3"/>
+              <w:ind w:left="0"/>
+              <w:jc w:val="center"/>
+              <w:rPr>
+                <w:sz w:val="24"/>
+                <w:szCs w:val="24"/>
+              </w:rPr>
+            </w:pPr>
+          </w:p>
+        </w:tc>
+        <w:tc>
+          <w:tcPr>
+            <w:tcW w:w="3256" w:type="dxa"/>
+            <w:tcBorders>
+              <w:top w:val="single" w:sz="4" w:space="0" w:color="auto"/>
+              <w:left w:val="single" w:sz="4" w:space="0" w:color="auto"/>
+              <w:bottom w:val="single" w:sz="4" w:space="0" w:color="auto"/>
+              <w:right w:val="single" w:sz="4" w:space="0" w:color="auto"/>
+            </w:tcBorders>
+            <w:vAlign w:val="center"/>
+            <w:hideMark/>
+          </w:tcPr>
+          <w:p>
+            <w:pPr>
+              <w:pStyle w:val="a3"/>
+              <w:ind w:left="0"/>
+              <w:jc w:val="center"/>
+              <w:rPr>
+                <w:sz w:val="24"/>
+                <w:szCs w:val="24"/>
+              </w:rPr>
+            </w:pPr>
+          </w:p>
+        </w:tc>
+        <w:tc>
+          <w:tcPr>
+            <w:tcW w:w="1805" w:type="dxa"/>
+            <w:tcBorders>
+              <w:top w:val="single" w:sz="4" w:space="0" w:color="auto"/>
+              <w:left w:val="single" w:sz="4" w:space="0" w:color="auto"/>
+              <w:bottom w:val="single" w:sz="4" w:space="0" w:color="auto"/>
+              <w:right w:val="single" w:sz="4" w:space="0" w:color="auto"/>
+            </w:tcBorders>
+            <w:vAlign w:val="center"/>
+            <w:hideMark/>
+          </w:tcPr>
+          <w:p>
+            <w:pPr>
+              <w:pStyle w:val="a3"/>
+              <w:ind w:left="0"/>
+              <w:jc w:val="center"/>
+              <w:rPr>
+                <w:sz w:val="24"/>
+                <w:szCs w:val="24"/>
+              </w:rPr>
+            </w:pPr>
+          </w:p>
+        </w:tc>
+        <w:tc>
+          <w:tcPr>
+            <w:tcW w:w="1869" w:type="dxa"/>
+            <w:tcBorders>
+              <w:top w:val="single" w:sz="4" w:space="0" w:color="auto"/>
+              <w:left w:val="single" w:sz="4" w:space="0" w:color="auto"/>
+              <w:bottom w:val="single" w:sz="4" w:space="0" w:color="auto"/>
+              <w:right w:val="single" w:sz="4" w:space="0" w:color="auto"/>
+            </w:tcBorders>
+            <w:vAlign w:val="center"/>
+            <w:hideMark/>
+          </w:tcPr>
+          <w:p>
+            <w:pPr>
+              <w:pStyle w:val="a3"/>
+              <w:ind w:left="0"/>
+              <w:jc w:val="center"/>
+              <w:rPr>
+                <w:sz w:val="24"/>
+                <w:szCs w:val="24"/>
+              </w:rPr>
+            </w:pPr>
+          </w:p>
+        </w:tc>
+      </w:tr>
+      <w:tr>
+        <w:trPr>
+          <w:trHeight w:val="393"/>
+        </w:trPr>
+        <w:tc>
+          <w:tcPr>
+            <w:tcW w:w="1921" w:type="dxa"/>
+            <w:tcBorders>
+              <w:top w:val="single" w:sz="4" w:space="0" w:color="auto"/>
+              <w:left w:val="single" w:sz="4" w:space="0" w:color="auto"/>
+              <w:bottom w:val="single" w:sz="4" w:space="0" w:color="auto"/>
+              <w:right w:val="single" w:sz="4" w:space="0" w:color="auto"/>
+            </w:tcBorders>
+            <w:vAlign w:val="center"/>
+            <w:hideMark/>
+          </w:tcPr>
+          <w:p>
+            <w:pPr>
+              <w:pStyle w:val="a3"/>
+              <w:ind w:left="0"/>
+              <w:jc w:val="center"/>
+              <w:rPr>
+                <w:sz w:val="24"/>
+                <w:szCs w:val="24"/>
+                <w:lang w:val="en-US"/>
+              </w:rPr>
+            </w:pPr>
+            <w:r>
+              <w:rPr>
+                <w:sz w:val="24"/>
+                <w:szCs w:val="24"/>
+              </w:rPr>
+              <w:t>статуса заказа</w:t>
+            </w:r>
+          </w:p>
+        </w:tc>
+        <w:tc>
+          <w:tcPr>
+            <w:tcW w:w="3256" w:type="dxa"/>
+            <w:tcBorders>
+              <w:top w:val="single" w:sz="4" w:space="0" w:color="auto"/>
+              <w:left w:val="single" w:sz="4" w:space="0" w:color="auto"/>
+              <w:bottom w:val="single" w:sz="4" w:space="0" w:color="auto"/>
+              <w:right w:val="single" w:sz="4" w:space="0" w:color="auto"/>
+            </w:tcBorders>
+            <w:vAlign w:val="center"/>
+            <w:hideMark/>
+          </w:tcPr>
+          <w:p>
+            <w:pPr>
+              <w:pStyle w:val="a3"/>
+              <w:ind w:left="0"/>
+              <w:jc w:val="center"/>
+              <w:rPr>
+                <w:sz w:val="24"/>
+                <w:szCs w:val="24"/>
+                <w:lang w:val="en-US"/>
+              </w:rPr>
+            </w:pPr>
+            <w:r>
+              <w:rPr>
+                <w:sz w:val="24"/>
+                <w:szCs w:val="24"/>
+              </w:rPr>
+              <w:t>Добавление/редактирование статус заказа</w:t>
+            </w:r>
+          </w:p>
+        </w:tc>
+        <w:tc>
+          <w:tcPr>
+            <w:tcW w:w="1805" w:type="dxa"/>
+            <w:tcBorders>
+              <w:top w:val="single" w:sz="4" w:space="0" w:color="auto"/>
+              <w:left w:val="single" w:sz="4" w:space="0" w:color="auto"/>
+              <w:bottom w:val="single" w:sz="4" w:space="0" w:color="auto"/>
+              <w:right w:val="single" w:sz="4" w:space="0" w:color="auto"/>
+            </w:tcBorders>
+            <w:vAlign w:val="center"/>
+            <w:hideMark/>
+          </w:tcPr>
+          <w:p>
+            <w:pPr>
+              <w:pStyle w:val="a3"/>
+              <w:ind w:left="0"/>
+              <w:jc w:val="center"/>
+              <w:rPr>
+                <w:sz w:val="24"/>
+                <w:szCs w:val="24"/>
+                <w:lang w:val="en-US"/>
+              </w:rPr>
+            </w:pPr>
+            <w:r>
+              <w:rPr>
+                <w:sz w:val="24"/>
+                <w:szCs w:val="24"/>
+              </w:rPr>
+              <w:t>Список статусов заказов</w:t>
+            </w:r>
+          </w:p>
+        </w:tc>
+        <w:tc>
+          <w:tcPr>
+            <w:tcW w:w="1869" w:type="dxa"/>
+            <w:tcBorders>
+              <w:top w:val="single" w:sz="4" w:space="0" w:color="auto"/>
+              <w:left w:val="single" w:sz="4" w:space="0" w:color="auto"/>
+              <w:bottom w:val="single" w:sz="4" w:space="0" w:color="auto"/>
+              <w:right w:val="single" w:sz="4" w:space="0" w:color="auto"/>
+            </w:tcBorders>
+            <w:vAlign w:val="center"/>
+            <w:hideMark/>
+          </w:tcPr>
+          <w:p>
+            <w:pPr>
+              <w:pStyle w:val="a3"/>
+              <w:ind w:left="0"/>
+              <w:jc w:val="center"/>
+              <w:rPr>
+                <w:lang w:val="en-US"/>
+              </w:rPr>
+            </w:pPr>
+            <w:r>
+              <w:rPr>
+                <w:lang w:val="en-US"/>
+              </w:rPr>
+              <w:t>List&lt;Id&gt;</w:t>
+            </w:r>
+          </w:p>
+          <w:p>
+            <w:pPr>
+              <w:pStyle w:val="a3"/>
+              <w:ind w:left="0"/>
+              <w:jc w:val="center"/>
+              <w:rPr>
+                <w:sz w:val="24"/>
+                <w:szCs w:val="24"/>
+              </w:rPr>
+            </w:pPr>
+            <w:r>
+              <w:rPr>
+                <w:lang w:val="en-US"/>
+              </w:rPr>
+              <w:t xml:space="preserve"> (</w:t>
+            </w:r>
+            <w:r>
+              <w:t xml:space="preserve">Возвращает </w:t>
+            </w:r>
+            <w:r>
+              <w:rPr>
+                <w:lang w:val="en-US"/>
+              </w:rPr>
+              <w:t>id</w:t>
+            </w:r>
+            <w:r>
+              <w:t>)</w:t>
+            </w:r>
+          </w:p>
+        </w:tc>
+      </w:tr>
+      <w:tr>
+        <w:trPr>
+          <w:trHeight w:val="1088"/>
+        </w:trPr>
+        <w:tc>
+          <w:tcPr>
+            <w:tcW w:w="1921" w:type="dxa"/>
+            <w:tcBorders>
+              <w:top w:val="single" w:sz="4" w:space="0" w:color="auto"/>
+              <w:left w:val="single" w:sz="4" w:space="0" w:color="auto"/>
+              <w:bottom w:val="single" w:sz="4" w:space="0" w:color="auto"/>
+              <w:right w:val="single" w:sz="4" w:space="0" w:color="auto"/>
+            </w:tcBorders>
+            <w:vAlign w:val="center"/>
+            <w:hideMark/>
+          </w:tcPr>
+          <w:p>
+            <w:pPr>
+              <w:pStyle w:val="a3"/>
+              <w:ind w:left="0"/>
+              <w:jc w:val="center"/>
+              <w:rPr>
+                <w:sz w:val="24"/>
+                <w:szCs w:val="24"/>
+                <w:lang w:val="en-US"/>
+              </w:rPr>
+            </w:pPr>
+            <w:r>
+              <w:rPr>
+                <w:sz w:val="24"/>
+                <w:szCs w:val="24"/>
+              </w:rPr>
+              <w:t>начисление водителю</w:t>
+            </w:r>
+          </w:p>
+        </w:tc>
+        <w:tc>
+          <w:tcPr>
+            <w:tcW w:w="3256" w:type="dxa"/>
+            <w:tcBorders>
+              <w:top w:val="single" w:sz="4" w:space="0" w:color="auto"/>
+              <w:left w:val="single" w:sz="4" w:space="0" w:color="auto"/>
+              <w:bottom w:val="single" w:sz="4" w:space="0" w:color="auto"/>
+              <w:right w:val="single" w:sz="4" w:space="0" w:color="auto"/>
+            </w:tcBorders>
+            <w:vAlign w:val="center"/>
+            <w:hideMark/>
+          </w:tcPr>
+          <w:p>
+            <w:pPr>
+              <w:pStyle w:val="a3"/>
+              <w:ind w:left="0"/>
+              <w:jc w:val="center"/>
+              <w:rPr>
+                <w:sz w:val="24"/>
+                <w:szCs w:val="24"/>
+              </w:rPr>
+            </w:pPr>
+            <w:r>
+              <w:rPr>
+                <w:sz w:val="24"/>
+                <w:szCs w:val="24"/>
+              </w:rPr>
+              <w:t>Основания начислению водителю</w:t>
+            </w:r>
+          </w:p>
+        </w:tc>
+        <w:tc>
+          <w:tcPr>
+            <w:tcW w:w="1805" w:type="dxa"/>
+            <w:tcBorders>
+              <w:top w:val="single" w:sz="4" w:space="0" w:color="auto"/>
+              <w:left w:val="single" w:sz="4" w:space="0" w:color="auto"/>
+              <w:bottom w:val="single" w:sz="4" w:space="0" w:color="auto"/>
+              <w:right w:val="single" w:sz="4" w:space="0" w:color="auto"/>
+            </w:tcBorders>
+            <w:vAlign w:val="center"/>
+            <w:hideMark/>
+          </w:tcPr>
+          <w:p>
+            <w:pPr>
+              <w:pStyle w:val="a3"/>
+              <w:ind w:left="0"/>
+              <w:jc w:val="center"/>
+              <w:rPr>
+                <w:sz w:val="24"/>
+                <w:szCs w:val="24"/>
+                <w:lang w:val="en-US"/>
+              </w:rPr>
+            </w:pPr>
+            <w:r>
+              <w:rPr>
+                <w:sz w:val="24"/>
+                <w:szCs w:val="24"/>
+              </w:rPr>
+              <w:t>Список оснований начислению водителю</w:t>
+            </w:r>
+          </w:p>
+        </w:tc>
+        <w:tc>
+          <w:tcPr>
+            <w:tcW w:w="1869" w:type="dxa"/>
+            <w:tcBorders>
+              <w:top w:val="single" w:sz="4" w:space="0" w:color="auto"/>
+              <w:left w:val="single" w:sz="4" w:space="0" w:color="auto"/>
+              <w:bottom w:val="single" w:sz="4" w:space="0" w:color="auto"/>
+              <w:right w:val="single" w:sz="4" w:space="0" w:color="auto"/>
+            </w:tcBorders>
+            <w:vAlign w:val="center"/>
+            <w:hideMark/>
+          </w:tcPr>
+          <w:p>
+            <w:pPr>
+              <w:pStyle w:val="a3"/>
+              <w:ind w:left="0"/>
+              <w:jc w:val="center"/>
+              <w:rPr>
+                <w:lang w:val="en-US"/>
+              </w:rPr>
+            </w:pPr>
+            <w:r>
+              <w:rPr>
+                <w:lang w:val="en-US"/>
+              </w:rPr>
+              <w:t>List&lt;Id&gt;</w:t>
+            </w:r>
+          </w:p>
+          <w:p>
+            <w:pPr>
+              <w:pStyle w:val="a3"/>
+              <w:ind w:left="0"/>
+              <w:jc w:val="center"/>
+              <w:rPr>
+                <w:sz w:val="24"/>
+                <w:szCs w:val="24"/>
+              </w:rPr>
+            </w:pPr>
+            <w:r>
+              <w:rPr>
+                <w:lang w:val="en-US"/>
+              </w:rPr>
+              <w:t xml:space="preserve"> (</w:t>
+            </w:r>
+            <w:r>
+              <w:t xml:space="preserve">Возвращает </w:t>
+            </w:r>
+            <w:r>
+              <w:rPr>
+                <w:lang w:val="en-US"/>
+              </w:rPr>
+              <w:t>id</w:t>
+            </w:r>
+            <w:r>
+              <w:t>)</w:t>
+            </w:r>
+          </w:p>
+        </w:tc>
+      </w:tr>
+      <w:tr>
+        <w:tc>
+          <w:tcPr>
+            <w:tcW w:w="1921" w:type="dxa"/>
+            <w:tcBorders>
+              <w:top w:val="single" w:sz="4" w:space="0" w:color="auto"/>
+              <w:left w:val="single" w:sz="4" w:space="0" w:color="auto"/>
+              <w:bottom w:val="single" w:sz="4" w:space="0" w:color="auto"/>
+              <w:right w:val="single" w:sz="4" w:space="0" w:color="auto"/>
+            </w:tcBorders>
+            <w:vAlign w:val="center"/>
+            <w:hideMark/>
+          </w:tcPr>
+          <w:p>
+            <w:pPr>
+              <w:pStyle w:val="a3"/>
+              <w:ind w:left="0"/>
+              <w:jc w:val="center"/>
+              <w:rPr>
+                <w:sz w:val="24"/>
+                <w:szCs w:val="24"/>
+              </w:rPr>
+            </w:pPr>
+          </w:p>
+        </w:tc>
+        <w:tc>
+          <w:tcPr>
+            <w:tcW w:w="3256" w:type="dxa"/>
+            <w:tcBorders>
+              <w:top w:val="single" w:sz="4" w:space="0" w:color="auto"/>
+              <w:left w:val="single" w:sz="4" w:space="0" w:color="auto"/>
+              <w:bottom w:val="single" w:sz="4" w:space="0" w:color="auto"/>
+              <w:right w:val="single" w:sz="4" w:space="0" w:color="auto"/>
+            </w:tcBorders>
+            <w:vAlign w:val="center"/>
+            <w:hideMark/>
+          </w:tcPr>
+          <w:p>
+            <w:pPr>
+              <w:pStyle w:val="a3"/>
+              <w:ind w:left="0"/>
+              <w:jc w:val="center"/>
+              <w:rPr>
+                <w:sz w:val="24"/>
+                <w:szCs w:val="24"/>
+              </w:rPr>
+            </w:pPr>
+          </w:p>
+        </w:tc>
+        <w:tc>
+          <w:tcPr>
+            <w:tcW w:w="1805" w:type="dxa"/>
+            <w:tcBorders>
+              <w:top w:val="single" w:sz="4" w:space="0" w:color="auto"/>
+              <w:left w:val="single" w:sz="4" w:space="0" w:color="auto"/>
+              <w:bottom w:val="single" w:sz="4" w:space="0" w:color="auto"/>
+              <w:right w:val="single" w:sz="4" w:space="0" w:color="auto"/>
+            </w:tcBorders>
+            <w:vAlign w:val="center"/>
+            <w:hideMark/>
+          </w:tcPr>
+          <w:p>
+            <w:pPr>
+              <w:pStyle w:val="a3"/>
+              <w:ind w:left="0"/>
+              <w:jc w:val="center"/>
+              <w:rPr>
+                <w:sz w:val="24"/>
+                <w:szCs w:val="24"/>
+                <w:lang w:val="en-US"/>
+              </w:rPr>
+            </w:pPr>
+          </w:p>
+        </w:tc>
+        <w:tc>
+          <w:tcPr>
+            <w:tcW w:w="1869" w:type="dxa"/>
+            <w:tcBorders>
+              <w:top w:val="single" w:sz="4" w:space="0" w:color="auto"/>
+              <w:left w:val="single" w:sz="4" w:space="0" w:color="auto"/>
+              <w:bottom w:val="single" w:sz="4" w:space="0" w:color="auto"/>
+              <w:right w:val="single" w:sz="4" w:space="0" w:color="auto"/>
+            </w:tcBorders>
+            <w:vAlign w:val="center"/>
+            <w:hideMark/>
+          </w:tcPr>
+          <w:p>
+            <w:pPr>
+              <w:pStyle w:val="a3"/>
+              <w:ind w:left="0"/>
+              <w:jc w:val="center"/>
+              <w:rPr>
+                <w:sz w:val="24"/>
+                <w:szCs w:val="24"/>
+              </w:rPr>
+            </w:pPr>
+          </w:p>
+        </w:tc>
+      </w:tr>
+      <w:tr>
+        <w:trPr>
+          <w:trHeight w:val="847"/>
+        </w:trPr>
+        <w:tc>
+          <w:tcPr>
+            <w:tcW w:w="1921" w:type="dxa"/>
+            <w:tcBorders>
+              <w:top w:val="single" w:sz="4" w:space="0" w:color="auto"/>
+              <w:left w:val="single" w:sz="4" w:space="0" w:color="auto"/>
+              <w:bottom w:val="single" w:sz="4" w:space="0" w:color="auto"/>
+              <w:right w:val="single" w:sz="4" w:space="0" w:color="auto"/>
+            </w:tcBorders>
+            <w:vAlign w:val="center"/>
+            <w:hideMark/>
+          </w:tcPr>
+          <w:p>
+            <w:pPr>
+              <w:pStyle w:val="a3"/>
+              <w:ind w:left="0"/>
+              <w:jc w:val="center"/>
+              <w:rPr>
+                <w:sz w:val="24"/>
+                <w:szCs w:val="24"/>
+              </w:rPr>
+            </w:pPr>
+            <w:r>
+              <w:rPr>
+                <w:sz w:val="24"/>
+                <w:szCs w:val="24"/>
+              </w:rPr>
+              <w:t>марки транспортного средства</w:t>
+            </w:r>
+          </w:p>
+        </w:tc>
+        <w:tc>
+          <w:tcPr>
+            <w:tcW w:w="3256" w:type="dxa"/>
+            <w:tcBorders>
+              <w:top w:val="single" w:sz="4" w:space="0" w:color="auto"/>
+              <w:left w:val="single" w:sz="4" w:space="0" w:color="auto"/>
+              <w:bottom w:val="single" w:sz="4" w:space="0" w:color="auto"/>
+              <w:right w:val="single" w:sz="4" w:space="0" w:color="auto"/>
+            </w:tcBorders>
+            <w:vAlign w:val="center"/>
+            <w:hideMark/>
+          </w:tcPr>
+          <w:p>
+            <w:pPr>
+              <w:pStyle w:val="a3"/>
+              <w:ind w:left="0"/>
+              <w:jc w:val="center"/>
+              <w:rPr>
+                <w:sz w:val="24"/>
+                <w:szCs w:val="24"/>
+              </w:rPr>
+            </w:pPr>
+            <w:r>
+              <w:rPr>
+                <w:sz w:val="24"/>
+                <w:szCs w:val="24"/>
+              </w:rPr>
+              <w:t>Добавление/редактирование транспортного средства</w:t>
+            </w:r>
+          </w:p>
+        </w:tc>
+        <w:tc>
+          <w:tcPr>
+            <w:tcW w:w="1805" w:type="dxa"/>
+            <w:tcBorders>
+              <w:top w:val="single" w:sz="4" w:space="0" w:color="auto"/>
+              <w:left w:val="single" w:sz="4" w:space="0" w:color="auto"/>
+              <w:bottom w:val="single" w:sz="4" w:space="0" w:color="auto"/>
+              <w:right w:val="single" w:sz="4" w:space="0" w:color="auto"/>
+            </w:tcBorders>
+            <w:vAlign w:val="center"/>
+            <w:hideMark/>
+          </w:tcPr>
+          <w:p>
+            <w:pPr>
+              <w:pStyle w:val="a3"/>
+              <w:ind w:left="0"/>
+              <w:jc w:val="center"/>
+              <w:rPr>
+                <w:sz w:val="24"/>
+                <w:szCs w:val="24"/>
+              </w:rPr>
+            </w:pPr>
+            <w:r>
+              <w:rPr>
+                <w:sz w:val="24"/>
+                <w:szCs w:val="24"/>
+              </w:rPr>
+              <w:t>Список марок машин</w:t>
+            </w:r>
+          </w:p>
+        </w:tc>
+        <w:tc>
+          <w:tcPr>
+            <w:tcW w:w="1869" w:type="dxa"/>
+            <w:tcBorders>
+              <w:top w:val="single" w:sz="4" w:space="0" w:color="auto"/>
+              <w:left w:val="single" w:sz="4" w:space="0" w:color="auto"/>
+              <w:bottom w:val="single" w:sz="4" w:space="0" w:color="auto"/>
+              <w:right w:val="single" w:sz="4" w:space="0" w:color="auto"/>
+            </w:tcBorders>
+            <w:vAlign w:val="center"/>
+            <w:hideMark/>
+          </w:tcPr>
+          <w:p>
+            <w:pPr>
+              <w:pStyle w:val="a3"/>
+              <w:ind w:left="0"/>
+              <w:jc w:val="center"/>
+              <w:rPr>
+                <w:lang w:val="en-US"/>
+              </w:rPr>
+            </w:pPr>
+            <w:r>
+              <w:rPr>
+                <w:lang w:val="en-US"/>
+              </w:rPr>
+              <w:t>List&lt;Id&gt;</w:t>
+            </w:r>
+          </w:p>
+          <w:p>
+            <w:pPr>
+              <w:pStyle w:val="a3"/>
+              <w:ind w:left="0"/>
+              <w:jc w:val="center"/>
+              <w:rPr>
+                <w:sz w:val="24"/>
+                <w:szCs w:val="24"/>
+              </w:rPr>
+            </w:pPr>
+            <w:r>
+              <w:rPr>
+                <w:lang w:val="en-US"/>
+              </w:rPr>
+              <w:t xml:space="preserve"> (</w:t>
+            </w:r>
+            <w:r>
+              <w:t xml:space="preserve">Возвращает </w:t>
+            </w:r>
+            <w:r>
+              <w:rPr>
+                <w:lang w:val="en-US"/>
+              </w:rPr>
+              <w:t>id</w:t>
+            </w:r>
+            <w:r>
+              <w:t>)</w:t>
+            </w:r>
+          </w:p>
+        </w:tc>
+      </w:tr>
+      <w:tr>
+        <w:trPr>
+          <w:trHeight w:val="337"/>
+        </w:trPr>
+        <w:tc>
+          <w:tcPr>
+            <w:tcW w:w="1921" w:type="dxa"/>
+            <w:tcBorders>
+              <w:top w:val="single" w:sz="4" w:space="0" w:color="auto"/>
+              <w:left w:val="single" w:sz="4" w:space="0" w:color="auto"/>
+              <w:bottom w:val="single" w:sz="4" w:space="0" w:color="auto"/>
+              <w:right w:val="single" w:sz="4" w:space="0" w:color="auto"/>
+            </w:tcBorders>
+            <w:vAlign w:val="center"/>
+            <w:hideMark/>
+          </w:tcPr>
+          <w:p>
+            <w:pPr>
+              <w:pStyle w:val="a3"/>
+              <w:ind w:left="0"/>
+              <w:jc w:val="center"/>
+              <w:rPr>
+                <w:sz w:val="24"/>
+                <w:szCs w:val="24"/>
+              </w:rPr>
+            </w:pPr>
+            <w:r>
+              <w:rPr>
+                <w:sz w:val="24"/>
+                <w:szCs w:val="24"/>
+              </w:rPr>
+              <w:t>статус</w:t>
+            </w:r>
+            <w:r>
+              <w:rPr>
+                <w:sz w:val="24"/>
+                <w:szCs w:val="24"/>
+              </w:rPr>
+              <w:t xml:space="preserve"> транспортного средства</w:t>
+            </w:r>
+          </w:p>
+        </w:tc>
+        <w:tc>
+          <w:tcPr>
+            <w:tcW w:w="3256" w:type="dxa"/>
+            <w:tcBorders>
+              <w:top w:val="single" w:sz="4" w:space="0" w:color="auto"/>
+              <w:left w:val="single" w:sz="4" w:space="0" w:color="auto"/>
+              <w:bottom w:val="single" w:sz="4" w:space="0" w:color="auto"/>
+              <w:right w:val="single" w:sz="4" w:space="0" w:color="auto"/>
+            </w:tcBorders>
+            <w:vAlign w:val="center"/>
+            <w:hideMark/>
+          </w:tcPr>
+          <w:p>
+            <w:pPr>
+              <w:pStyle w:val="a3"/>
+              <w:ind w:left="0"/>
+              <w:jc w:val="center"/>
+              <w:rPr>
+                <w:sz w:val="24"/>
+                <w:szCs w:val="24"/>
+                <w:lang w:val="en-US"/>
+              </w:rPr>
+            </w:pPr>
+            <w:r>
+              <w:rPr>
+                <w:sz w:val="24"/>
+                <w:szCs w:val="24"/>
+              </w:rPr>
+              <w:t xml:space="preserve">Добавление/редактирование </w:t>
+            </w:r>
+            <w:r>
+              <w:rPr>
+                <w:sz w:val="24"/>
+                <w:szCs w:val="24"/>
+              </w:rPr>
+              <w:t>транспортного средства</w:t>
+            </w:r>
+          </w:p>
+        </w:tc>
+        <w:tc>
+          <w:tcPr>
+            <w:tcW w:w="1805" w:type="dxa"/>
+            <w:tcBorders>
+              <w:top w:val="single" w:sz="4" w:space="0" w:color="auto"/>
+              <w:left w:val="single" w:sz="4" w:space="0" w:color="auto"/>
+              <w:bottom w:val="single" w:sz="4" w:space="0" w:color="auto"/>
+              <w:right w:val="single" w:sz="4" w:space="0" w:color="auto"/>
+            </w:tcBorders>
+            <w:vAlign w:val="center"/>
+            <w:hideMark/>
+          </w:tcPr>
+          <w:p>
+            <w:pPr>
+              <w:pStyle w:val="a3"/>
+              <w:ind w:left="0"/>
+              <w:jc w:val="center"/>
+              <w:rPr>
+                <w:sz w:val="24"/>
+                <w:szCs w:val="24"/>
+                <w:lang w:val="en-US"/>
+              </w:rPr>
+            </w:pPr>
+            <w:r>
+              <w:rPr>
+                <w:sz w:val="24"/>
+                <w:szCs w:val="24"/>
+              </w:rPr>
+              <w:t>Список статусов</w:t>
+            </w:r>
+          </w:p>
+        </w:tc>
+        <w:tc>
+          <w:tcPr>
+            <w:tcW w:w="1869" w:type="dxa"/>
+            <w:tcBorders>
+              <w:top w:val="single" w:sz="4" w:space="0" w:color="auto"/>
+              <w:left w:val="single" w:sz="4" w:space="0" w:color="auto"/>
+              <w:bottom w:val="single" w:sz="4" w:space="0" w:color="auto"/>
+              <w:right w:val="single" w:sz="4" w:space="0" w:color="auto"/>
+            </w:tcBorders>
+            <w:vAlign w:val="center"/>
+            <w:hideMark/>
+          </w:tcPr>
+          <w:p>
+            <w:pPr>
+              <w:pStyle w:val="a3"/>
+              <w:ind w:left="0"/>
+              <w:jc w:val="center"/>
+              <w:rPr>
+                <w:lang w:val="en-US"/>
+              </w:rPr>
+            </w:pPr>
+            <w:r>
+              <w:rPr>
+                <w:lang w:val="en-US"/>
+              </w:rPr>
+              <w:t>List&lt;Id&gt;</w:t>
+            </w:r>
+          </w:p>
+          <w:p>
+            <w:pPr>
+              <w:pStyle w:val="a3"/>
+              <w:ind w:left="0"/>
+              <w:jc w:val="center"/>
+              <w:rPr>
+                <w:sz w:val="24"/>
+                <w:szCs w:val="24"/>
+              </w:rPr>
+            </w:pPr>
+            <w:r>
+              <w:rPr>
+                <w:lang w:val="en-US"/>
+              </w:rPr>
+              <w:t xml:space="preserve"> (</w:t>
+            </w:r>
+            <w:r>
+              <w:t xml:space="preserve">Возвращает </w:t>
+            </w:r>
+            <w:r>
+              <w:rPr>
+                <w:lang w:val="en-US"/>
+              </w:rPr>
+              <w:t>id</w:t>
+            </w:r>
+            <w:r>
+              <w:t>)</w:t>
             </w:r>
           </w:p>
         </w:tc>
@@ -2613,161 +2057,127 @@
         </w:trPr>
         <w:tc>
           <w:tcPr>
-            <w:tcW w:w="2182" w:type="dxa"/>
-            <w:tcBorders>
-              <w:top w:val="single" w:sz="4" w:space="0" w:color="auto"/>
-              <w:left w:val="single" w:sz="4" w:space="0" w:color="auto"/>
-              <w:bottom w:val="single" w:sz="4" w:space="0" w:color="auto"/>
-              <w:right w:val="single" w:sz="4" w:space="0" w:color="auto"/>
-            </w:tcBorders>
-            <w:vAlign w:val="center"/>
-            <w:hideMark/>
-          </w:tcPr>
-          <w:p>
-            <w:pPr>
-              <w:pStyle w:val="a3"/>
-              <w:ind w:left="0"/>
-              <w:jc w:val="center"/>
-              <w:rPr>
-                <w:sz w:val="24"/>
-                <w:szCs w:val="24"/>
-              </w:rPr>
-            </w:pPr>
-            <w:r>
-              <w:rPr>
-                <w:sz w:val="24"/>
-                <w:szCs w:val="24"/>
-              </w:rPr>
-              <w:t>Принятие заказа водителем</w:t>
-            </w:r>
-          </w:p>
-        </w:tc>
-        <w:tc>
-          <w:tcPr>
-            <w:tcW w:w="2163" w:type="dxa"/>
-            <w:tcBorders>
-              <w:top w:val="single" w:sz="4" w:space="0" w:color="auto"/>
-              <w:left w:val="single" w:sz="4" w:space="0" w:color="auto"/>
-              <w:bottom w:val="single" w:sz="4" w:space="0" w:color="auto"/>
-              <w:right w:val="single" w:sz="4" w:space="0" w:color="auto"/>
-            </w:tcBorders>
-            <w:vAlign w:val="center"/>
-            <w:hideMark/>
-          </w:tcPr>
-          <w:p>
-            <w:pPr>
-              <w:pStyle w:val="a3"/>
-              <w:ind w:left="0"/>
-              <w:jc w:val="center"/>
-              <w:rPr>
-                <w:sz w:val="24"/>
-                <w:szCs w:val="24"/>
-              </w:rPr>
-            </w:pPr>
-            <w:r>
-              <w:rPr>
-                <w:sz w:val="24"/>
-                <w:szCs w:val="24"/>
-              </w:rPr>
-              <w:t>Принятие заказа водителем</w:t>
-            </w:r>
-          </w:p>
-        </w:tc>
-        <w:tc>
-          <w:tcPr>
-            <w:tcW w:w="2128" w:type="dxa"/>
-            <w:tcBorders>
-              <w:top w:val="single" w:sz="4" w:space="0" w:color="auto"/>
-              <w:left w:val="single" w:sz="4" w:space="0" w:color="auto"/>
-              <w:bottom w:val="single" w:sz="4" w:space="0" w:color="auto"/>
-              <w:right w:val="single" w:sz="4" w:space="0" w:color="auto"/>
-            </w:tcBorders>
-            <w:vAlign w:val="center"/>
-            <w:hideMark/>
-          </w:tcPr>
-          <w:p>
-            <w:pPr>
-              <w:pStyle w:val="a3"/>
-              <w:ind w:left="0"/>
-              <w:jc w:val="center"/>
-              <w:rPr>
-                <w:sz w:val="24"/>
-                <w:szCs w:val="24"/>
-              </w:rPr>
-            </w:pPr>
-            <w:proofErr w:type="spellStart"/>
-            <w:r>
-              <w:rPr>
-                <w:sz w:val="24"/>
-                <w:szCs w:val="24"/>
-                <w:lang w:val="en-US"/>
-              </w:rPr>
-              <w:t>Fio</w:t>
-            </w:r>
-            <w:proofErr w:type="spellEnd"/>
-            <w:r>
-              <w:rPr>
-                <w:sz w:val="24"/>
-                <w:szCs w:val="24"/>
-              </w:rPr>
-              <w:t xml:space="preserve">, </w:t>
-            </w:r>
-            <w:r>
-              <w:rPr>
-                <w:sz w:val="24"/>
-                <w:szCs w:val="24"/>
-                <w:lang w:val="en-US"/>
-              </w:rPr>
-              <w:t>phone,</w:t>
-            </w:r>
-            <w:r>
-              <w:rPr>
-                <w:sz w:val="24"/>
-                <w:szCs w:val="24"/>
-                <w:lang w:val="en-US"/>
-              </w:rPr>
-              <w:t xml:space="preserve"> </w:t>
-            </w:r>
-            <w:proofErr w:type="spellStart"/>
-            <w:r>
-              <w:rPr>
-                <w:sz w:val="24"/>
-                <w:szCs w:val="24"/>
-                <w:lang w:val="en-US"/>
-              </w:rPr>
-              <w:t>maitenses</w:t>
-            </w:r>
-            <w:proofErr w:type="spellEnd"/>
-          </w:p>
-        </w:tc>
-        <w:tc>
-          <w:tcPr>
-            <w:tcW w:w="2152" w:type="dxa"/>
-            <w:tcBorders>
-              <w:top w:val="single" w:sz="4" w:space="0" w:color="auto"/>
-              <w:left w:val="single" w:sz="4" w:space="0" w:color="auto"/>
-              <w:bottom w:val="single" w:sz="4" w:space="0" w:color="auto"/>
-              <w:right w:val="single" w:sz="4" w:space="0" w:color="auto"/>
-            </w:tcBorders>
-            <w:vAlign w:val="center"/>
-            <w:hideMark/>
-          </w:tcPr>
-          <w:p>
-            <w:pPr>
-              <w:pStyle w:val="a3"/>
-              <w:ind w:left="0"/>
-              <w:jc w:val="center"/>
-              <w:rPr>
-                <w:sz w:val="24"/>
-                <w:szCs w:val="24"/>
-              </w:rPr>
-            </w:pPr>
-            <w:r>
-              <w:rPr>
-                <w:sz w:val="24"/>
-                <w:szCs w:val="24"/>
-              </w:rPr>
-              <w:t>Сообщение об ошибке/успехе</w:t>
+            <w:tcW w:w="1921" w:type="dxa"/>
+            <w:tcBorders>
+              <w:top w:val="single" w:sz="4" w:space="0" w:color="auto"/>
+              <w:left w:val="single" w:sz="4" w:space="0" w:color="auto"/>
+              <w:bottom w:val="single" w:sz="4" w:space="0" w:color="auto"/>
+              <w:right w:val="single" w:sz="4" w:space="0" w:color="auto"/>
+            </w:tcBorders>
+            <w:vAlign w:val="center"/>
+            <w:hideMark/>
+          </w:tcPr>
+          <w:p>
+            <w:pPr>
+              <w:pStyle w:val="a3"/>
+              <w:ind w:left="0"/>
+              <w:jc w:val="center"/>
+              <w:rPr>
+                <w:sz w:val="24"/>
+                <w:szCs w:val="24"/>
+              </w:rPr>
+            </w:pPr>
+            <w:r>
+              <w:rPr>
+                <w:sz w:val="24"/>
+                <w:szCs w:val="24"/>
+              </w:rPr>
+              <w:t>Средства транспорта</w:t>
+            </w:r>
+          </w:p>
+        </w:tc>
+        <w:tc>
+          <w:tcPr>
+            <w:tcW w:w="3256" w:type="dxa"/>
+            <w:tcBorders>
+              <w:top w:val="single" w:sz="4" w:space="0" w:color="auto"/>
+              <w:left w:val="single" w:sz="4" w:space="0" w:color="auto"/>
+              <w:bottom w:val="single" w:sz="4" w:space="0" w:color="auto"/>
+              <w:right w:val="single" w:sz="4" w:space="0" w:color="auto"/>
+            </w:tcBorders>
+            <w:vAlign w:val="center"/>
+            <w:hideMark/>
+          </w:tcPr>
+          <w:p>
+            <w:pPr>
+              <w:pStyle w:val="a3"/>
+              <w:ind w:left="0"/>
+              <w:jc w:val="center"/>
+              <w:rPr>
+                <w:sz w:val="24"/>
+                <w:szCs w:val="24"/>
+              </w:rPr>
+            </w:pPr>
+            <w:r>
+              <w:rPr>
+                <w:sz w:val="24"/>
+                <w:szCs w:val="24"/>
+              </w:rPr>
+              <w:t>Вывести машину на линию/убрать</w:t>
+            </w:r>
+          </w:p>
+        </w:tc>
+        <w:tc>
+          <w:tcPr>
+            <w:tcW w:w="1805" w:type="dxa"/>
+            <w:tcBorders>
+              <w:top w:val="single" w:sz="4" w:space="0" w:color="auto"/>
+              <w:left w:val="single" w:sz="4" w:space="0" w:color="auto"/>
+              <w:bottom w:val="single" w:sz="4" w:space="0" w:color="auto"/>
+              <w:right w:val="single" w:sz="4" w:space="0" w:color="auto"/>
+            </w:tcBorders>
+            <w:vAlign w:val="center"/>
+            <w:hideMark/>
+          </w:tcPr>
+          <w:p>
+            <w:pPr>
+              <w:pStyle w:val="a3"/>
+              <w:ind w:left="0"/>
+              <w:jc w:val="center"/>
+              <w:rPr>
+                <w:sz w:val="24"/>
+                <w:szCs w:val="24"/>
+              </w:rPr>
+            </w:pPr>
+            <w:r>
+              <w:rPr>
+                <w:sz w:val="24"/>
+                <w:szCs w:val="24"/>
+              </w:rPr>
+              <w:t>Информация по машине и водителю</w:t>
+            </w:r>
+          </w:p>
+        </w:tc>
+        <w:tc>
+          <w:tcPr>
+            <w:tcW w:w="1869" w:type="dxa"/>
+            <w:tcBorders>
+              <w:top w:val="single" w:sz="4" w:space="0" w:color="auto"/>
+              <w:left w:val="single" w:sz="4" w:space="0" w:color="auto"/>
+              <w:bottom w:val="single" w:sz="4" w:space="0" w:color="auto"/>
+              <w:right w:val="single" w:sz="4" w:space="0" w:color="auto"/>
+            </w:tcBorders>
+            <w:vAlign w:val="center"/>
+            <w:hideMark/>
+          </w:tcPr>
+          <w:p>
+            <w:pPr>
+              <w:pStyle w:val="a3"/>
+              <w:ind w:left="0"/>
+              <w:jc w:val="center"/>
+              <w:rPr>
+                <w:sz w:val="24"/>
+                <w:szCs w:val="24"/>
+              </w:rPr>
+            </w:pPr>
+            <w:r>
+              <w:t>Сообщение об ошибке</w:t>
+            </w:r>
+            <w:r>
+              <w:t>/</w:t>
+            </w:r>
+            <w:r>
+              <w:t>успехе</w:t>
             </w:r>
           </w:p>
         </w:tc>
@@ -2778,171 +2188,145 @@
         </w:trPr>
         <w:tc>
           <w:tcPr>
-            <w:tcW w:w="2182" w:type="dxa"/>
-            <w:tcBorders>
-              <w:top w:val="single" w:sz="4" w:space="0" w:color="auto"/>
-              <w:left w:val="single" w:sz="4" w:space="0" w:color="auto"/>
-              <w:bottom w:val="single" w:sz="4" w:space="0" w:color="auto"/>
-              <w:right w:val="single" w:sz="4" w:space="0" w:color="auto"/>
-            </w:tcBorders>
-            <w:vAlign w:val="center"/>
-            <w:hideMark/>
-          </w:tcPr>
-          <w:p>
-            <w:pPr>
-              <w:pStyle w:val="a3"/>
-              <w:ind w:left="0"/>
-              <w:jc w:val="center"/>
-              <w:rPr>
-                <w:sz w:val="24"/>
-                <w:szCs w:val="24"/>
-              </w:rPr>
-            </w:pPr>
-            <w:r>
-              <w:rPr>
-                <w:sz w:val="24"/>
-                <w:szCs w:val="24"/>
-              </w:rPr>
-              <w:t>Начислению водителю</w:t>
-            </w:r>
-          </w:p>
-        </w:tc>
-        <w:tc>
-          <w:tcPr>
-            <w:tcW w:w="2163" w:type="dxa"/>
-            <w:tcBorders>
-              <w:top w:val="single" w:sz="4" w:space="0" w:color="auto"/>
-              <w:left w:val="single" w:sz="4" w:space="0" w:color="auto"/>
-              <w:bottom w:val="single" w:sz="4" w:space="0" w:color="auto"/>
-              <w:right w:val="single" w:sz="4" w:space="0" w:color="auto"/>
-            </w:tcBorders>
-            <w:vAlign w:val="center"/>
-            <w:hideMark/>
-          </w:tcPr>
-          <w:p>
-            <w:pPr>
-              <w:pStyle w:val="a3"/>
-              <w:ind w:left="0"/>
-              <w:jc w:val="center"/>
-              <w:rPr>
-                <w:sz w:val="24"/>
-                <w:szCs w:val="24"/>
-              </w:rPr>
-            </w:pPr>
-            <w:r>
-              <w:rPr>
-                <w:sz w:val="24"/>
-                <w:szCs w:val="24"/>
-              </w:rPr>
-              <w:t>Начисление водителю за проделанную работу</w:t>
-            </w:r>
-          </w:p>
-        </w:tc>
-        <w:tc>
-          <w:tcPr>
-            <w:tcW w:w="2128" w:type="dxa"/>
-            <w:tcBorders>
-              <w:top w:val="single" w:sz="4" w:space="0" w:color="auto"/>
-              <w:left w:val="single" w:sz="4" w:space="0" w:color="auto"/>
-              <w:bottom w:val="single" w:sz="4" w:space="0" w:color="auto"/>
-              <w:right w:val="single" w:sz="4" w:space="0" w:color="auto"/>
-            </w:tcBorders>
-            <w:vAlign w:val="center"/>
-            <w:hideMark/>
-          </w:tcPr>
-          <w:p>
-            <w:pPr>
-              <w:pStyle w:val="a3"/>
-              <w:ind w:left="0"/>
-              <w:jc w:val="center"/>
-              <w:rPr>
-                <w:sz w:val="24"/>
-                <w:szCs w:val="24"/>
-                <w:lang w:val="en-US"/>
-              </w:rPr>
-            </w:pPr>
+            <w:tcW w:w="1921" w:type="dxa"/>
+            <w:tcBorders>
+              <w:top w:val="single" w:sz="4" w:space="0" w:color="auto"/>
+              <w:left w:val="single" w:sz="4" w:space="0" w:color="auto"/>
+              <w:bottom w:val="single" w:sz="4" w:space="0" w:color="auto"/>
+              <w:right w:val="single" w:sz="4" w:space="0" w:color="auto"/>
+            </w:tcBorders>
+            <w:vAlign w:val="center"/>
+            <w:hideMark/>
+          </w:tcPr>
+          <w:p>
+            <w:pPr>
+              <w:pStyle w:val="a3"/>
+              <w:ind w:left="0"/>
+              <w:jc w:val="center"/>
+              <w:rPr>
+                <w:sz w:val="24"/>
+                <w:szCs w:val="24"/>
+              </w:rPr>
+            </w:pPr>
+            <w:r>
+              <w:rPr>
+                <w:sz w:val="24"/>
+                <w:szCs w:val="24"/>
+              </w:rPr>
+              <w:t xml:space="preserve">описания водителя, содержащая ФИО, телефон и </w:t>
+            </w:r>
             <w:proofErr w:type="spellStart"/>
             <w:r>
               <w:rPr>
                 <w:sz w:val="24"/>
                 <w:szCs w:val="24"/>
-                <w:lang w:val="en-US"/>
-              </w:rPr>
-              <w:t>Fio</w:t>
+              </w:rPr>
+              <w:t>т</w:t>
+            </w:r>
+            <w:proofErr w:type="gramStart"/>
+            <w:r>
+              <w:rPr>
+                <w:sz w:val="24"/>
+                <w:szCs w:val="24"/>
+              </w:rPr>
+              <w:t>.д</w:t>
             </w:r>
             <w:proofErr w:type="spellEnd"/>
-            <w:r>
-              <w:rPr>
-                <w:sz w:val="24"/>
-                <w:szCs w:val="24"/>
-                <w:lang w:val="en-US"/>
-              </w:rPr>
-              <w:t>,</w:t>
-            </w:r>
-            <w:r>
-              <w:rPr>
-                <w:sz w:val="24"/>
-                <w:szCs w:val="24"/>
-                <w:lang w:val="en-US"/>
-              </w:rPr>
-              <w:t xml:space="preserve"> </w:t>
-            </w:r>
-            <w:r>
-              <w:rPr>
-                <w:sz w:val="24"/>
-                <w:szCs w:val="24"/>
-                <w:lang w:val="en-US"/>
-              </w:rPr>
-              <w:t>sum,</w:t>
-            </w:r>
-            <w:r>
-              <w:rPr>
-                <w:sz w:val="24"/>
-                <w:szCs w:val="24"/>
-                <w:lang w:val="en-US"/>
-              </w:rPr>
-              <w:t xml:space="preserve"> </w:t>
-            </w:r>
-            <w:proofErr w:type="spellStart"/>
-            <w:r>
-              <w:rPr>
-                <w:sz w:val="24"/>
-                <w:szCs w:val="24"/>
-                <w:lang w:val="en-US"/>
-              </w:rPr>
-              <w:t>diskription</w:t>
-            </w:r>
-            <w:proofErr w:type="spellEnd"/>
-          </w:p>
-        </w:tc>
-        <w:tc>
-          <w:tcPr>
-            <w:tcW w:w="2152" w:type="dxa"/>
-            <w:tcBorders>
-              <w:top w:val="single" w:sz="4" w:space="0" w:color="auto"/>
-              <w:left w:val="single" w:sz="4" w:space="0" w:color="auto"/>
-              <w:bottom w:val="single" w:sz="4" w:space="0" w:color="auto"/>
-              <w:right w:val="single" w:sz="4" w:space="0" w:color="auto"/>
-            </w:tcBorders>
-            <w:vAlign w:val="center"/>
-            <w:hideMark/>
-          </w:tcPr>
-          <w:p>
-            <w:pPr>
-              <w:pStyle w:val="a3"/>
-              <w:ind w:left="0"/>
-              <w:jc w:val="center"/>
-              <w:rPr>
-                <w:sz w:val="24"/>
-                <w:szCs w:val="24"/>
-              </w:rPr>
-            </w:pPr>
-            <w:r>
-              <w:rPr>
-                <w:sz w:val="24"/>
-                <w:szCs w:val="24"/>
-              </w:rPr>
-              <w:t>Сообщение об ошибке/успехе</w:t>
+            <w:proofErr w:type="gramEnd"/>
+          </w:p>
+        </w:tc>
+        <w:tc>
+          <w:tcPr>
+            <w:tcW w:w="3256" w:type="dxa"/>
+            <w:tcBorders>
+              <w:top w:val="single" w:sz="4" w:space="0" w:color="auto"/>
+              <w:left w:val="single" w:sz="4" w:space="0" w:color="auto"/>
+              <w:bottom w:val="single" w:sz="4" w:space="0" w:color="auto"/>
+              <w:right w:val="single" w:sz="4" w:space="0" w:color="auto"/>
+            </w:tcBorders>
+            <w:vAlign w:val="center"/>
+            <w:hideMark/>
+          </w:tcPr>
+          <w:p>
+            <w:pPr>
+              <w:pStyle w:val="a3"/>
+              <w:ind w:left="0"/>
+              <w:jc w:val="center"/>
+              <w:rPr>
+                <w:sz w:val="24"/>
+                <w:szCs w:val="24"/>
+              </w:rPr>
+            </w:pPr>
+            <w:r>
+              <w:rPr>
+                <w:sz w:val="24"/>
+                <w:szCs w:val="24"/>
+              </w:rPr>
+              <w:t>Добавление водителей</w:t>
+            </w:r>
+          </w:p>
+        </w:tc>
+        <w:tc>
+          <w:tcPr>
+            <w:tcW w:w="1805" w:type="dxa"/>
+            <w:tcBorders>
+              <w:top w:val="single" w:sz="4" w:space="0" w:color="auto"/>
+              <w:left w:val="single" w:sz="4" w:space="0" w:color="auto"/>
+              <w:bottom w:val="single" w:sz="4" w:space="0" w:color="auto"/>
+              <w:right w:val="single" w:sz="4" w:space="0" w:color="auto"/>
+            </w:tcBorders>
+            <w:vAlign w:val="center"/>
+            <w:hideMark/>
+          </w:tcPr>
+          <w:p>
+            <w:pPr>
+              <w:pStyle w:val="a3"/>
+              <w:ind w:left="0"/>
+              <w:jc w:val="center"/>
+              <w:rPr>
+                <w:sz w:val="24"/>
+                <w:szCs w:val="24"/>
+              </w:rPr>
+            </w:pPr>
+            <w:r>
+              <w:rPr>
+                <w:sz w:val="24"/>
+                <w:szCs w:val="24"/>
+              </w:rPr>
+              <w:t>Информация по водителю</w:t>
+            </w:r>
+          </w:p>
+        </w:tc>
+        <w:tc>
+          <w:tcPr>
+            <w:tcW w:w="1869" w:type="dxa"/>
+            <w:tcBorders>
+              <w:top w:val="single" w:sz="4" w:space="0" w:color="auto"/>
+              <w:left w:val="single" w:sz="4" w:space="0" w:color="auto"/>
+              <w:bottom w:val="single" w:sz="4" w:space="0" w:color="auto"/>
+              <w:right w:val="single" w:sz="4" w:space="0" w:color="auto"/>
+            </w:tcBorders>
+            <w:vAlign w:val="center"/>
+            <w:hideMark/>
+          </w:tcPr>
+          <w:p>
+            <w:pPr>
+              <w:pStyle w:val="a3"/>
+              <w:ind w:left="0"/>
+              <w:jc w:val="center"/>
+              <w:rPr>
+                <w:sz w:val="24"/>
+                <w:szCs w:val="24"/>
+              </w:rPr>
+            </w:pPr>
+            <w:r>
+              <w:t>Сообщение об ошибке</w:t>
+            </w:r>
+            <w:r>
+              <w:t>/</w:t>
+            </w:r>
+            <w:r>
+              <w:t>успехе</w:t>
             </w:r>
           </w:p>
         </w:tc>
@@ -2953,147 +2337,128 @@
         </w:trPr>
         <w:tc>
           <w:tcPr>
-            <w:tcW w:w="2182" w:type="dxa"/>
-            <w:tcBorders>
-              <w:top w:val="single" w:sz="4" w:space="0" w:color="auto"/>
-              <w:left w:val="single" w:sz="4" w:space="0" w:color="auto"/>
-              <w:bottom w:val="single" w:sz="4" w:space="0" w:color="auto"/>
-              <w:right w:val="single" w:sz="4" w:space="0" w:color="auto"/>
-            </w:tcBorders>
-            <w:vAlign w:val="center"/>
-            <w:hideMark/>
-          </w:tcPr>
-          <w:p>
-            <w:pPr>
-              <w:pStyle w:val="a3"/>
-              <w:ind w:left="0"/>
-              <w:jc w:val="center"/>
-              <w:rPr>
-                <w:sz w:val="24"/>
-                <w:szCs w:val="24"/>
-              </w:rPr>
-            </w:pPr>
-            <w:r>
-              <w:rPr>
-                <w:sz w:val="24"/>
-                <w:szCs w:val="24"/>
-              </w:rPr>
-              <w:t>Техническое обслуживание</w:t>
-            </w:r>
-          </w:p>
-        </w:tc>
-        <w:tc>
-          <w:tcPr>
-            <w:tcW w:w="2163" w:type="dxa"/>
-            <w:tcBorders>
-              <w:top w:val="single" w:sz="4" w:space="0" w:color="auto"/>
-              <w:left w:val="single" w:sz="4" w:space="0" w:color="auto"/>
-              <w:bottom w:val="single" w:sz="4" w:space="0" w:color="auto"/>
-              <w:right w:val="single" w:sz="4" w:space="0" w:color="auto"/>
-            </w:tcBorders>
-            <w:vAlign w:val="center"/>
-            <w:hideMark/>
-          </w:tcPr>
-          <w:p>
-            <w:pPr>
-              <w:pStyle w:val="a3"/>
-              <w:ind w:left="0"/>
-              <w:jc w:val="center"/>
-              <w:rPr>
-                <w:sz w:val="24"/>
-                <w:szCs w:val="24"/>
-              </w:rPr>
-            </w:pPr>
-            <w:r>
-              <w:rPr>
-                <w:sz w:val="24"/>
-                <w:szCs w:val="24"/>
-              </w:rPr>
-              <w:t>Техническое обслуживание автомобиля.</w:t>
-            </w:r>
-          </w:p>
-        </w:tc>
-        <w:tc>
-          <w:tcPr>
-            <w:tcW w:w="2128" w:type="dxa"/>
-            <w:tcBorders>
-              <w:top w:val="single" w:sz="4" w:space="0" w:color="auto"/>
-              <w:left w:val="single" w:sz="4" w:space="0" w:color="auto"/>
-              <w:bottom w:val="single" w:sz="4" w:space="0" w:color="auto"/>
-              <w:right w:val="single" w:sz="4" w:space="0" w:color="auto"/>
-            </w:tcBorders>
-            <w:vAlign w:val="center"/>
-            <w:hideMark/>
-          </w:tcPr>
-          <w:p>
-            <w:pPr>
-              <w:pStyle w:val="a3"/>
-              <w:ind w:left="0"/>
-              <w:jc w:val="center"/>
-              <w:rPr>
-                <w:sz w:val="24"/>
-                <w:szCs w:val="24"/>
-                <w:lang w:val="en-US"/>
-              </w:rPr>
-            </w:pPr>
-            <w:proofErr w:type="spellStart"/>
-            <w:r>
-              <w:rPr>
-                <w:sz w:val="24"/>
-                <w:szCs w:val="24"/>
-                <w:lang w:val="en-US"/>
-              </w:rPr>
-              <w:t>Vehicle</w:t>
-            </w:r>
-            <w:proofErr w:type="gramStart"/>
-            <w:r>
-              <w:rPr>
-                <w:sz w:val="24"/>
-                <w:szCs w:val="24"/>
-                <w:lang w:val="en-US"/>
-              </w:rPr>
-              <w:t>,sum,diskription</w:t>
-            </w:r>
-            <w:proofErr w:type="spellEnd"/>
-            <w:proofErr w:type="gramEnd"/>
-            <w:r>
-              <w:rPr>
-                <w:sz w:val="24"/>
-                <w:szCs w:val="24"/>
-                <w:lang w:val="en-US"/>
-              </w:rPr>
-              <w:t>.</w:t>
-            </w:r>
-          </w:p>
-        </w:tc>
-        <w:tc>
-          <w:tcPr>
-            <w:tcW w:w="2152" w:type="dxa"/>
-            <w:tcBorders>
-              <w:top w:val="single" w:sz="4" w:space="0" w:color="auto"/>
-              <w:left w:val="single" w:sz="4" w:space="0" w:color="auto"/>
-              <w:bottom w:val="single" w:sz="4" w:space="0" w:color="auto"/>
-              <w:right w:val="single" w:sz="4" w:space="0" w:color="auto"/>
-            </w:tcBorders>
-            <w:vAlign w:val="center"/>
-            <w:hideMark/>
-          </w:tcPr>
-          <w:p>
-            <w:pPr>
-              <w:pStyle w:val="a3"/>
-              <w:ind w:left="0"/>
-              <w:jc w:val="center"/>
-              <w:rPr>
-                <w:sz w:val="24"/>
-                <w:szCs w:val="24"/>
-              </w:rPr>
-            </w:pPr>
-            <w:r>
-              <w:rPr>
-                <w:sz w:val="24"/>
-                <w:szCs w:val="24"/>
-              </w:rPr>
-              <w:t>Сообщение об ошибке/успехе</w:t>
+            <w:tcW w:w="1921" w:type="dxa"/>
+            <w:tcBorders>
+              <w:top w:val="single" w:sz="4" w:space="0" w:color="auto"/>
+              <w:left w:val="single" w:sz="4" w:space="0" w:color="auto"/>
+              <w:bottom w:val="single" w:sz="4" w:space="0" w:color="auto"/>
+              <w:right w:val="single" w:sz="4" w:space="0" w:color="auto"/>
+            </w:tcBorders>
+            <w:vAlign w:val="center"/>
+            <w:hideMark/>
+          </w:tcPr>
+          <w:p>
+            <w:pPr>
+              <w:pStyle w:val="a3"/>
+              <w:ind w:left="0"/>
+              <w:jc w:val="center"/>
+              <w:rPr>
+                <w:sz w:val="24"/>
+                <w:szCs w:val="24"/>
+              </w:rPr>
+            </w:pPr>
+            <w:r>
+              <w:rPr>
+                <w:sz w:val="24"/>
+                <w:szCs w:val="24"/>
+              </w:rPr>
+              <w:lastRenderedPageBreak/>
+              <w:t>Форма с информацией по заказу</w:t>
+            </w:r>
+          </w:p>
+        </w:tc>
+        <w:tc>
+          <w:tcPr>
+            <w:tcW w:w="3256" w:type="dxa"/>
+            <w:tcBorders>
+              <w:top w:val="single" w:sz="4" w:space="0" w:color="auto"/>
+              <w:left w:val="single" w:sz="4" w:space="0" w:color="auto"/>
+              <w:bottom w:val="single" w:sz="4" w:space="0" w:color="auto"/>
+              <w:right w:val="single" w:sz="4" w:space="0" w:color="auto"/>
+            </w:tcBorders>
+            <w:vAlign w:val="center"/>
+            <w:hideMark/>
+          </w:tcPr>
+          <w:p>
+            <w:pPr>
+              <w:pStyle w:val="a3"/>
+              <w:ind w:left="0"/>
+              <w:jc w:val="center"/>
+              <w:rPr>
+                <w:sz w:val="24"/>
+                <w:szCs w:val="24"/>
+              </w:rPr>
+            </w:pPr>
+            <w:r>
+              <w:rPr>
+                <w:sz w:val="24"/>
+                <w:szCs w:val="24"/>
+              </w:rPr>
+              <w:t>Распределение заказа по водителям</w:t>
+            </w:r>
+          </w:p>
+        </w:tc>
+        <w:tc>
+          <w:tcPr>
+            <w:tcW w:w="1805" w:type="dxa"/>
+            <w:tcBorders>
+              <w:top w:val="single" w:sz="4" w:space="0" w:color="auto"/>
+              <w:left w:val="single" w:sz="4" w:space="0" w:color="auto"/>
+              <w:bottom w:val="single" w:sz="4" w:space="0" w:color="auto"/>
+              <w:right w:val="single" w:sz="4" w:space="0" w:color="auto"/>
+            </w:tcBorders>
+            <w:vAlign w:val="center"/>
+            <w:hideMark/>
+          </w:tcPr>
+          <w:p>
+            <w:pPr>
+              <w:pStyle w:val="a3"/>
+              <w:ind w:left="0"/>
+              <w:jc w:val="center"/>
+              <w:rPr>
+                <w:sz w:val="24"/>
+                <w:szCs w:val="24"/>
+              </w:rPr>
+            </w:pPr>
+            <w:r>
+              <w:rPr>
+                <w:sz w:val="24"/>
+                <w:szCs w:val="24"/>
+              </w:rPr>
+              <w:t>Водитель</w:t>
+            </w:r>
+          </w:p>
+        </w:tc>
+        <w:tc>
+          <w:tcPr>
+            <w:tcW w:w="1869" w:type="dxa"/>
+            <w:tcBorders>
+              <w:top w:val="single" w:sz="4" w:space="0" w:color="auto"/>
+              <w:left w:val="single" w:sz="4" w:space="0" w:color="auto"/>
+              <w:bottom w:val="single" w:sz="4" w:space="0" w:color="auto"/>
+              <w:right w:val="single" w:sz="4" w:space="0" w:color="auto"/>
+            </w:tcBorders>
+            <w:vAlign w:val="center"/>
+            <w:hideMark/>
+          </w:tcPr>
+          <w:p>
+            <w:pPr>
+              <w:pStyle w:val="a3"/>
+              <w:ind w:left="0"/>
+              <w:jc w:val="center"/>
+              <w:rPr>
+                <w:sz w:val="24"/>
+                <w:szCs w:val="24"/>
+              </w:rPr>
+            </w:pPr>
+            <w:r>
+              <w:t>Сообщение об ошибке</w:t>
+            </w:r>
+            <w:r>
+              <w:t>/</w:t>
+            </w:r>
+            <w:r>
+              <w:t>успехе</w:t>
             </w:r>
           </w:p>
         </w:tc>
@@ -3902,7 +3267,6 @@
           <w:sz w:val="24"/>
           <w:szCs w:val="24"/>
         </w:rPr>
-        <w:lastRenderedPageBreak/>
         <w:t>7. Подготовка документации</w:t>
       </w:r>
     </w:p>

--- a/Shishkin-Pozolotin/лаба-2.docx
+++ b/Shishkin-Pozolotin/лаба-2.docx
@@ -792,10 +792,10 @@
         <w:tblLook w:val="04A0"/>
       </w:tblPr>
       <w:tblGrid>
-        <w:gridCol w:w="1921"/>
-        <w:gridCol w:w="3256"/>
-        <w:gridCol w:w="1805"/>
-        <w:gridCol w:w="1869"/>
+        <w:gridCol w:w="3042"/>
+        <w:gridCol w:w="2036"/>
+        <w:gridCol w:w="2227"/>
+        <w:gridCol w:w="1546"/>
       </w:tblGrid>
       <w:tr>
         <w:tc>
@@ -1084,8 +1084,18 @@
                 <w:sz w:val="24"/>
                 <w:szCs w:val="24"/>
               </w:rPr>
-              <w:t>начисление водителю</w:t>
-            </w:r>
+              <w:t>Добавление/редактирование начислению водителю</w:t>
+            </w:r>
+          </w:p>
+          <w:p>
+            <w:pPr>
+              <w:pStyle w:val="a3"/>
+              <w:ind w:left="0"/>
+              <w:rPr>
+                <w:sz w:val="24"/>
+                <w:szCs w:val="24"/>
+              </w:rPr>
+            </w:pPr>
           </w:p>
         </w:tc>
         <w:tc>
@@ -1115,7 +1125,7 @@
                 <w:sz w:val="24"/>
                 <w:szCs w:val="24"/>
               </w:rPr>
-              <w:t>Добавление/редактирование начислению водителю</w:t>
+              <w:t>Вычисление суммы от клиента</w:t>
             </w:r>
           </w:p>
         </w:tc>
@@ -1146,8 +1156,26 @@
                 <w:sz w:val="24"/>
                 <w:szCs w:val="24"/>
               </w:rPr>
-              <w:t>Список оснований начислению водителей</w:t>
-            </w:r>
+              <w:t>Время в пути</w:t>
+            </w:r>
+            <w:proofErr w:type="gramStart"/>
+            <w:r>
+              <w:rPr>
+                <w:sz w:val="24"/>
+                <w:szCs w:val="24"/>
+              </w:rPr>
+              <w:t xml:space="preserve"> ,</w:t>
+            </w:r>
+            <w:proofErr w:type="spellStart"/>
+            <w:proofErr w:type="gramEnd"/>
+            <w:r>
+              <w:rPr>
+                <w:sz w:val="24"/>
+                <w:szCs w:val="24"/>
+              </w:rPr>
+              <w:t>киллометраж,сумма</w:t>
+            </w:r>
+            <w:proofErr w:type="spellEnd"/>
           </w:p>
         </w:tc>
         <w:tc>
@@ -1168,43 +1196,12 @@
               <w:ind w:left="0"/>
               <w:jc w:val="center"/>
               <w:rPr>
-                <w:lang w:val="en-US"/>
-              </w:rPr>
-            </w:pPr>
-            <w:r>
-              <w:rPr>
-                <w:lang w:val="en-US"/>
-              </w:rPr>
-              <w:t>List&lt;Id&gt;</w:t>
-            </w:r>
-          </w:p>
-          <w:p>
-            <w:pPr>
-              <w:pStyle w:val="a3"/>
-              <w:ind w:left="0"/>
-              <w:jc w:val="center"/>
-              <w:rPr>
-                <w:sz w:val="24"/>
-                <w:szCs w:val="24"/>
-              </w:rPr>
-            </w:pPr>
-            <w:r>
-              <w:rPr>
-                <w:lang w:val="en-US"/>
-              </w:rPr>
-              <w:t xml:space="preserve"> (</w:t>
-            </w:r>
-            <w:r>
-              <w:t xml:space="preserve">Возвращает </w:t>
-            </w:r>
-            <w:r>
-              <w:rPr>
-                <w:lang w:val="en-US"/>
-              </w:rPr>
-              <w:t>id</w:t>
-            </w:r>
-            <w:r>
-              <w:t>)</w:t>
+                <w:sz w:val="24"/>
+                <w:szCs w:val="24"/>
+              </w:rPr>
+            </w:pPr>
+            <w:r>
+              <w:t xml:space="preserve">Сумма начисления </w:t>
             </w:r>
           </w:p>
         </w:tc>
@@ -1339,7 +1336,7 @@
                 <w:sz w:val="24"/>
                 <w:szCs w:val="24"/>
               </w:rPr>
-              <w:t>статуса заказа</w:t>
+              <w:t>Добавление/редактирование статус заказа</w:t>
             </w:r>
           </w:p>
         </w:tc>
@@ -1363,15 +1360,14 @@
               <w:rPr>
                 <w:sz w:val="24"/>
                 <w:szCs w:val="24"/>
-                <w:lang w:val="en-US"/>
-              </w:rPr>
-            </w:pPr>
-            <w:r>
-              <w:rPr>
-                <w:sz w:val="24"/>
-                <w:szCs w:val="24"/>
-              </w:rPr>
-              <w:t>Добавление/редактирование статус заказа</w:t>
+              </w:rPr>
+            </w:pPr>
+            <w:r>
+              <w:rPr>
+                <w:sz w:val="24"/>
+                <w:szCs w:val="24"/>
+              </w:rPr>
+              <w:t>Показывает, какие есть распределенные заказы, завершенные</w:t>
             </w:r>
           </w:p>
         </w:tc>
@@ -1395,15 +1391,14 @@
               <w:rPr>
                 <w:sz w:val="24"/>
                 <w:szCs w:val="24"/>
-                <w:lang w:val="en-US"/>
-              </w:rPr>
-            </w:pPr>
-            <w:r>
-              <w:rPr>
-                <w:sz w:val="24"/>
-                <w:szCs w:val="24"/>
-              </w:rPr>
-              <w:t>Список статусов заказов</w:t>
+              </w:rPr>
+            </w:pPr>
+            <w:r>
+              <w:rPr>
+                <w:sz w:val="24"/>
+                <w:szCs w:val="24"/>
+              </w:rPr>
+              <w:t>Информация о заказе</w:t>
             </w:r>
           </w:p>
         </w:tc>
@@ -1425,43 +1420,16 @@
               <w:ind w:left="0"/>
               <w:jc w:val="center"/>
               <w:rPr>
-                <w:lang w:val="en-US"/>
-              </w:rPr>
-            </w:pPr>
-            <w:r>
-              <w:rPr>
-                <w:lang w:val="en-US"/>
-              </w:rPr>
-              <w:t>List&lt;Id&gt;</w:t>
-            </w:r>
-          </w:p>
-          <w:p>
-            <w:pPr>
-              <w:pStyle w:val="a3"/>
-              <w:ind w:left="0"/>
-              <w:jc w:val="center"/>
-              <w:rPr>
-                <w:sz w:val="24"/>
-                <w:szCs w:val="24"/>
-              </w:rPr>
-            </w:pPr>
-            <w:r>
-              <w:rPr>
-                <w:lang w:val="en-US"/>
-              </w:rPr>
-              <w:t xml:space="preserve"> (</w:t>
-            </w:r>
-            <w:r>
-              <w:t xml:space="preserve">Возвращает </w:t>
-            </w:r>
-            <w:r>
-              <w:rPr>
-                <w:lang w:val="en-US"/>
-              </w:rPr>
-              <w:t>id</w:t>
-            </w:r>
-            <w:r>
-              <w:t>)</w:t>
+                <w:sz w:val="24"/>
+                <w:szCs w:val="24"/>
+              </w:rPr>
+            </w:pPr>
+            <w:r>
+              <w:rPr>
+                <w:sz w:val="24"/>
+                <w:szCs w:val="24"/>
+              </w:rPr>
+              <w:t>Список статусов заказов,</w:t>
             </w:r>
           </w:p>
         </w:tc>
@@ -1498,7 +1466,14 @@
                 <w:sz w:val="24"/>
                 <w:szCs w:val="24"/>
               </w:rPr>
-              <w:t>начисление водителю</w:t>
+              <w:t>Н</w:t>
+            </w:r>
+            <w:r>
+              <w:rPr>
+                <w:sz w:val="24"/>
+                <w:szCs w:val="24"/>
+              </w:rPr>
+              <w:t>ачисление водителю</w:t>
             </w:r>
           </w:p>
         </w:tc>
@@ -1529,7 +1504,7 @@
                 <w:sz w:val="24"/>
                 <w:szCs w:val="24"/>
               </w:rPr>
-              <w:t>Основания начислению водителю</w:t>
+              <w:t>Основание начисление водителя</w:t>
             </w:r>
           </w:p>
         </w:tc>
@@ -1561,65 +1536,38 @@
                 <w:sz w:val="24"/>
                 <w:szCs w:val="24"/>
               </w:rPr>
+              <w:t>И.Ф.О</w:t>
+            </w:r>
+          </w:p>
+        </w:tc>
+        <w:tc>
+          <w:tcPr>
+            <w:tcW w:w="1869" w:type="dxa"/>
+            <w:tcBorders>
+              <w:top w:val="single" w:sz="4" w:space="0" w:color="auto"/>
+              <w:left w:val="single" w:sz="4" w:space="0" w:color="auto"/>
+              <w:bottom w:val="single" w:sz="4" w:space="0" w:color="auto"/>
+              <w:right w:val="single" w:sz="4" w:space="0" w:color="auto"/>
+            </w:tcBorders>
+            <w:vAlign w:val="center"/>
+            <w:hideMark/>
+          </w:tcPr>
+          <w:p>
+            <w:pPr>
+              <w:pStyle w:val="a3"/>
+              <w:ind w:left="0"/>
+              <w:jc w:val="center"/>
+              <w:rPr>
+                <w:sz w:val="24"/>
+                <w:szCs w:val="24"/>
+              </w:rPr>
+            </w:pPr>
+            <w:r>
+              <w:rPr>
+                <w:sz w:val="24"/>
+                <w:szCs w:val="24"/>
+              </w:rPr>
               <w:t>Список оснований начислению водителю</w:t>
-            </w:r>
-          </w:p>
-        </w:tc>
-        <w:tc>
-          <w:tcPr>
-            <w:tcW w:w="1869" w:type="dxa"/>
-            <w:tcBorders>
-              <w:top w:val="single" w:sz="4" w:space="0" w:color="auto"/>
-              <w:left w:val="single" w:sz="4" w:space="0" w:color="auto"/>
-              <w:bottom w:val="single" w:sz="4" w:space="0" w:color="auto"/>
-              <w:right w:val="single" w:sz="4" w:space="0" w:color="auto"/>
-            </w:tcBorders>
-            <w:vAlign w:val="center"/>
-            <w:hideMark/>
-          </w:tcPr>
-          <w:p>
-            <w:pPr>
-              <w:pStyle w:val="a3"/>
-              <w:ind w:left="0"/>
-              <w:jc w:val="center"/>
-              <w:rPr>
-                <w:lang w:val="en-US"/>
-              </w:rPr>
-            </w:pPr>
-            <w:r>
-              <w:rPr>
-                <w:lang w:val="en-US"/>
-              </w:rPr>
-              <w:t>List&lt;Id&gt;</w:t>
-            </w:r>
-          </w:p>
-          <w:p>
-            <w:pPr>
-              <w:pStyle w:val="a3"/>
-              <w:ind w:left="0"/>
-              <w:jc w:val="center"/>
-              <w:rPr>
-                <w:sz w:val="24"/>
-                <w:szCs w:val="24"/>
-              </w:rPr>
-            </w:pPr>
-            <w:r>
-              <w:rPr>
-                <w:lang w:val="en-US"/>
-              </w:rPr>
-              <w:t xml:space="preserve"> (</w:t>
-            </w:r>
-            <w:r>
-              <w:t xml:space="preserve">Возвращает </w:t>
-            </w:r>
-            <w:r>
-              <w:rPr>
-                <w:lang w:val="en-US"/>
-              </w:rPr>
-              <w:t>id</w:t>
-            </w:r>
-            <w:r>
-              <w:t>)</w:t>
             </w:r>
           </w:p>
         </w:tc>
@@ -1754,43 +1702,68 @@
                 <w:sz w:val="24"/>
                 <w:szCs w:val="24"/>
               </w:rPr>
+              <w:t>Добавление</w:t>
+            </w:r>
+            <w:r>
+              <w:rPr>
+                <w:sz w:val="24"/>
+                <w:szCs w:val="24"/>
+              </w:rPr>
+              <w:t xml:space="preserve"> </w:t>
+            </w:r>
+            <w:r>
+              <w:rPr>
+                <w:sz w:val="24"/>
+                <w:szCs w:val="24"/>
+              </w:rPr>
+              <w:t>транспортного средства</w:t>
+            </w:r>
+          </w:p>
+          <w:p>
+            <w:pPr>
+              <w:pStyle w:val="a3"/>
+              <w:ind w:left="0"/>
+              <w:jc w:val="center"/>
+              <w:rPr>
+                <w:sz w:val="24"/>
+                <w:szCs w:val="24"/>
+              </w:rPr>
+            </w:pPr>
+          </w:p>
+        </w:tc>
+        <w:tc>
+          <w:tcPr>
+            <w:tcW w:w="3256" w:type="dxa"/>
+            <w:tcBorders>
+              <w:top w:val="single" w:sz="4" w:space="0" w:color="auto"/>
+              <w:left w:val="single" w:sz="4" w:space="0" w:color="auto"/>
+              <w:bottom w:val="single" w:sz="4" w:space="0" w:color="auto"/>
+              <w:right w:val="single" w:sz="4" w:space="0" w:color="auto"/>
+            </w:tcBorders>
+            <w:vAlign w:val="center"/>
+            <w:hideMark/>
+          </w:tcPr>
+          <w:p>
+            <w:pPr>
+              <w:pStyle w:val="a3"/>
+              <w:ind w:left="0"/>
+              <w:jc w:val="center"/>
+              <w:rPr>
+                <w:sz w:val="24"/>
+                <w:szCs w:val="24"/>
+              </w:rPr>
+            </w:pPr>
+            <w:r>
+              <w:rPr>
+                <w:sz w:val="24"/>
+                <w:szCs w:val="24"/>
+              </w:rPr>
               <w:t>марки транспортного средства</w:t>
             </w:r>
           </w:p>
         </w:tc>
         <w:tc>
           <w:tcPr>
-            <w:tcW w:w="3256" w:type="dxa"/>
-            <w:tcBorders>
-              <w:top w:val="single" w:sz="4" w:space="0" w:color="auto"/>
-              <w:left w:val="single" w:sz="4" w:space="0" w:color="auto"/>
-              <w:bottom w:val="single" w:sz="4" w:space="0" w:color="auto"/>
-              <w:right w:val="single" w:sz="4" w:space="0" w:color="auto"/>
-            </w:tcBorders>
-            <w:vAlign w:val="center"/>
-            <w:hideMark/>
-          </w:tcPr>
-          <w:p>
-            <w:pPr>
-              <w:pStyle w:val="a3"/>
-              <w:ind w:left="0"/>
-              <w:jc w:val="center"/>
-              <w:rPr>
-                <w:sz w:val="24"/>
-                <w:szCs w:val="24"/>
-              </w:rPr>
-            </w:pPr>
-            <w:r>
-              <w:rPr>
-                <w:sz w:val="24"/>
-                <w:szCs w:val="24"/>
-              </w:rPr>
-              <w:t>Добавление/редактирование транспортного средства</w:t>
-            </w:r>
-          </w:p>
-        </w:tc>
-        <w:tc>
-          <w:tcPr>
             <w:tcW w:w="1805" w:type="dxa"/>
             <w:tcBorders>
               <w:top w:val="single" w:sz="4" w:space="0" w:color="auto"/>
@@ -1812,6 +1785,29 @@
               </w:rPr>
             </w:pPr>
             <w:r>
+              <w:t>Марка машины</w:t>
+            </w:r>
+          </w:p>
+        </w:tc>
+        <w:tc>
+          <w:tcPr>
+            <w:tcW w:w="1869" w:type="dxa"/>
+            <w:tcBorders>
+              <w:top w:val="single" w:sz="4" w:space="0" w:color="auto"/>
+              <w:left w:val="single" w:sz="4" w:space="0" w:color="auto"/>
+              <w:bottom w:val="single" w:sz="4" w:space="0" w:color="auto"/>
+              <w:right w:val="single" w:sz="4" w:space="0" w:color="auto"/>
+            </w:tcBorders>
+            <w:vAlign w:val="center"/>
+            <w:hideMark/>
+          </w:tcPr>
+          <w:p>
+            <w:pPr>
+              <w:pStyle w:val="a3"/>
+              <w:ind w:left="0"/>
+              <w:jc w:val="center"/>
+            </w:pPr>
+            <w:r>
               <w:rPr>
                 <w:sz w:val="24"/>
                 <w:szCs w:val="24"/>
@@ -1819,63 +1815,16 @@
               <w:t>Список марок машин</w:t>
             </w:r>
           </w:p>
-        </w:tc>
-        <w:tc>
-          <w:tcPr>
-            <w:tcW w:w="1869" w:type="dxa"/>
-            <w:tcBorders>
-              <w:top w:val="single" w:sz="4" w:space="0" w:color="auto"/>
-              <w:left w:val="single" w:sz="4" w:space="0" w:color="auto"/>
-              <w:bottom w:val="single" w:sz="4" w:space="0" w:color="auto"/>
-              <w:right w:val="single" w:sz="4" w:space="0" w:color="auto"/>
-            </w:tcBorders>
-            <w:vAlign w:val="center"/>
-            <w:hideMark/>
-          </w:tcPr>
-          <w:p>
-            <w:pPr>
-              <w:pStyle w:val="a3"/>
-              <w:ind w:left="0"/>
-              <w:jc w:val="center"/>
-              <w:rPr>
-                <w:lang w:val="en-US"/>
-              </w:rPr>
-            </w:pPr>
-            <w:r>
-              <w:rPr>
-                <w:lang w:val="en-US"/>
-              </w:rPr>
-              <w:t>List&lt;Id&gt;</w:t>
-            </w:r>
-          </w:p>
-          <w:p>
-            <w:pPr>
-              <w:pStyle w:val="a3"/>
-              <w:ind w:left="0"/>
-              <w:jc w:val="center"/>
-              <w:rPr>
-                <w:sz w:val="24"/>
-                <w:szCs w:val="24"/>
-              </w:rPr>
-            </w:pPr>
-            <w:r>
-              <w:rPr>
-                <w:lang w:val="en-US"/>
-              </w:rPr>
-              <w:t xml:space="preserve"> (</w:t>
-            </w:r>
-            <w:r>
-              <w:t xml:space="preserve">Возвращает </w:t>
-            </w:r>
-            <w:r>
-              <w:rPr>
-                <w:lang w:val="en-US"/>
-              </w:rPr>
-              <w:t>id</w:t>
-            </w:r>
-            <w:r>
-              <w:t>)</w:t>
-            </w:r>
+          <w:p>
+            <w:pPr>
+              <w:pStyle w:val="a3"/>
+              <w:ind w:left="0"/>
+              <w:jc w:val="center"/>
+              <w:rPr>
+                <w:sz w:val="24"/>
+                <w:szCs w:val="24"/>
+              </w:rPr>
+            </w:pPr>
           </w:p>
         </w:tc>
       </w:tr>
@@ -1910,6 +1859,31 @@
                 <w:sz w:val="24"/>
                 <w:szCs w:val="24"/>
               </w:rPr>
+              <w:t xml:space="preserve">Добавление/редактирование </w:t>
+            </w:r>
+            <w:r>
+              <w:rPr>
+                <w:sz w:val="24"/>
+                <w:szCs w:val="24"/>
+              </w:rPr>
+              <w:t>транспортного средства</w:t>
+            </w:r>
+          </w:p>
+          <w:p>
+            <w:pPr>
+              <w:pStyle w:val="a3"/>
+              <w:ind w:left="0"/>
+              <w:jc w:val="center"/>
+              <w:rPr>
+                <w:sz w:val="24"/>
+                <w:szCs w:val="24"/>
+              </w:rPr>
+            </w:pPr>
+            <w:r>
+              <w:rPr>
+                <w:sz w:val="24"/>
+                <w:szCs w:val="24"/>
+              </w:rPr>
               <w:t>статус</w:t>
             </w:r>
             <w:r>
@@ -1941,6 +1915,67 @@
               <w:rPr>
                 <w:sz w:val="24"/>
                 <w:szCs w:val="24"/>
+              </w:rPr>
+            </w:pPr>
+            <w:r>
+              <w:rPr>
+                <w:sz w:val="24"/>
+                <w:szCs w:val="24"/>
+              </w:rPr>
+              <w:t>статус</w:t>
+            </w:r>
+            <w:r>
+              <w:rPr>
+                <w:sz w:val="24"/>
+                <w:szCs w:val="24"/>
+              </w:rPr>
+              <w:t xml:space="preserve"> транспортного средств</w:t>
+            </w:r>
+            <w:proofErr w:type="gramStart"/>
+            <w:r>
+              <w:rPr>
+                <w:sz w:val="24"/>
+                <w:szCs w:val="24"/>
+              </w:rPr>
+              <w:t>а</w:t>
+            </w:r>
+            <w:r>
+              <w:rPr>
+                <w:sz w:val="24"/>
+                <w:szCs w:val="24"/>
+              </w:rPr>
+              <w:t>(</w:t>
+            </w:r>
+            <w:proofErr w:type="gramEnd"/>
+            <w:r>
+              <w:rPr>
+                <w:sz w:val="24"/>
+                <w:szCs w:val="24"/>
+              </w:rPr>
+              <w:t>свободен или занят)</w:t>
+            </w:r>
+          </w:p>
+        </w:tc>
+        <w:tc>
+          <w:tcPr>
+            <w:tcW w:w="1805" w:type="dxa"/>
+            <w:tcBorders>
+              <w:top w:val="single" w:sz="4" w:space="0" w:color="auto"/>
+              <w:left w:val="single" w:sz="4" w:space="0" w:color="auto"/>
+              <w:bottom w:val="single" w:sz="4" w:space="0" w:color="auto"/>
+              <w:right w:val="single" w:sz="4" w:space="0" w:color="auto"/>
+            </w:tcBorders>
+            <w:vAlign w:val="center"/>
+            <w:hideMark/>
+          </w:tcPr>
+          <w:p>
+            <w:pPr>
+              <w:pStyle w:val="a3"/>
+              <w:ind w:left="0"/>
+              <w:jc w:val="center"/>
+              <w:rPr>
+                <w:sz w:val="24"/>
+                <w:szCs w:val="24"/>
                 <w:lang w:val="en-US"/>
               </w:rPr>
             </w:pPr>
@@ -1949,45 +1984,6 @@
                 <w:sz w:val="24"/>
                 <w:szCs w:val="24"/>
               </w:rPr>
-              <w:t xml:space="preserve">Добавление/редактирование </w:t>
-            </w:r>
-            <w:r>
-              <w:rPr>
-                <w:sz w:val="24"/>
-                <w:szCs w:val="24"/>
-              </w:rPr>
-              <w:t>транспортного средства</w:t>
-            </w:r>
-          </w:p>
-        </w:tc>
-        <w:tc>
-          <w:tcPr>
-            <w:tcW w:w="1805" w:type="dxa"/>
-            <w:tcBorders>
-              <w:top w:val="single" w:sz="4" w:space="0" w:color="auto"/>
-              <w:left w:val="single" w:sz="4" w:space="0" w:color="auto"/>
-              <w:bottom w:val="single" w:sz="4" w:space="0" w:color="auto"/>
-              <w:right w:val="single" w:sz="4" w:space="0" w:color="auto"/>
-            </w:tcBorders>
-            <w:vAlign w:val="center"/>
-            <w:hideMark/>
-          </w:tcPr>
-          <w:p>
-            <w:pPr>
-              <w:pStyle w:val="a3"/>
-              <w:ind w:left="0"/>
-              <w:jc w:val="center"/>
-              <w:rPr>
-                <w:sz w:val="24"/>
-                <w:szCs w:val="24"/>
-                <w:lang w:val="en-US"/>
-              </w:rPr>
-            </w:pPr>
-            <w:r>
-              <w:rPr>
-                <w:sz w:val="24"/>
-                <w:szCs w:val="24"/>
-              </w:rPr>
               <w:t>Список статусов</w:t>
             </w:r>
           </w:p>
@@ -2010,43 +2006,12 @@
               <w:ind w:left="0"/>
               <w:jc w:val="center"/>
               <w:rPr>
-                <w:lang w:val="en-US"/>
-              </w:rPr>
-            </w:pPr>
-            <w:r>
-              <w:rPr>
-                <w:lang w:val="en-US"/>
-              </w:rPr>
-              <w:t>List&lt;Id&gt;</w:t>
-            </w:r>
-          </w:p>
-          <w:p>
-            <w:pPr>
-              <w:pStyle w:val="a3"/>
-              <w:ind w:left="0"/>
-              <w:jc w:val="center"/>
-              <w:rPr>
-                <w:sz w:val="24"/>
-                <w:szCs w:val="24"/>
-              </w:rPr>
-            </w:pPr>
-            <w:r>
-              <w:rPr>
-                <w:lang w:val="en-US"/>
-              </w:rPr>
-              <w:t xml:space="preserve"> (</w:t>
-            </w:r>
-            <w:r>
-              <w:t xml:space="preserve">Возвращает </w:t>
-            </w:r>
-            <w:r>
-              <w:rPr>
-                <w:lang w:val="en-US"/>
-              </w:rPr>
-              <w:t>id</w:t>
-            </w:r>
-            <w:r>
-              <w:t>)</w:t>
+                <w:sz w:val="24"/>
+                <w:szCs w:val="24"/>
+              </w:rPr>
+            </w:pPr>
+            <w:r>
+              <w:t>Ответ на заказ</w:t>
             </w:r>
           </w:p>
         </w:tc>
@@ -2077,6 +2042,24 @@
                 <w:szCs w:val="24"/>
               </w:rPr>
             </w:pPr>
+          </w:p>
+          <w:p>
+            <w:pPr>
+              <w:pStyle w:val="a3"/>
+              <w:ind w:left="0"/>
+              <w:jc w:val="center"/>
+              <w:rPr>
+                <w:sz w:val="24"/>
+                <w:szCs w:val="24"/>
+              </w:rPr>
+            </w:pPr>
+            <w:r>
+              <w:rPr>
+                <w:sz w:val="24"/>
+                <w:szCs w:val="24"/>
+              </w:rPr>
+              <w:t xml:space="preserve">Вывести машину на линию/убрать </w:t>
+            </w:r>
             <w:r>
               <w:rPr>
                 <w:sz w:val="24"/>
@@ -2113,7 +2096,7 @@
                 <w:sz w:val="24"/>
                 <w:szCs w:val="24"/>
               </w:rPr>
-              <w:t>Вывести машину на линию/убрать</w:t>
+              <w:t>Средства транспорта</w:t>
             </w:r>
           </w:p>
         </w:tc>
@@ -2202,37 +2185,36 @@
             <w:pPr>
               <w:pStyle w:val="a3"/>
               <w:ind w:left="0"/>
-              <w:jc w:val="center"/>
-              <w:rPr>
-                <w:sz w:val="24"/>
-                <w:szCs w:val="24"/>
-              </w:rPr>
-            </w:pPr>
-            <w:r>
-              <w:rPr>
-                <w:sz w:val="24"/>
-                <w:szCs w:val="24"/>
-              </w:rPr>
-              <w:t xml:space="preserve">описания водителя, содержащая ФИО, телефон и </w:t>
-            </w:r>
-            <w:proofErr w:type="spellStart"/>
-            <w:r>
-              <w:rPr>
-                <w:sz w:val="24"/>
-                <w:szCs w:val="24"/>
-              </w:rPr>
-              <w:t>т</w:t>
-            </w:r>
-            <w:proofErr w:type="gramStart"/>
-            <w:r>
-              <w:rPr>
-                <w:sz w:val="24"/>
-                <w:szCs w:val="24"/>
-              </w:rPr>
-              <w:t>.д</w:t>
-            </w:r>
-            <w:proofErr w:type="spellEnd"/>
-            <w:proofErr w:type="gramEnd"/>
+              <w:rPr>
+                <w:sz w:val="24"/>
+                <w:szCs w:val="24"/>
+              </w:rPr>
+            </w:pPr>
+          </w:p>
+          <w:p>
+            <w:pPr>
+              <w:pStyle w:val="a3"/>
+              <w:ind w:left="0"/>
+              <w:jc w:val="center"/>
+              <w:rPr>
+                <w:sz w:val="24"/>
+                <w:szCs w:val="24"/>
+              </w:rPr>
+            </w:pPr>
+            <w:r>
+              <w:rPr>
+                <w:sz w:val="24"/>
+                <w:szCs w:val="24"/>
+              </w:rPr>
+              <w:t>Добавление водителей</w:t>
+            </w:r>
+            <w:r>
+              <w:rPr>
+                <w:sz w:val="24"/>
+                <w:szCs w:val="24"/>
+              </w:rPr>
+              <w:t xml:space="preserve"> </w:t>
+            </w:r>
           </w:p>
         </w:tc>
         <w:tc>
@@ -2262,7 +2244,15 @@
                 <w:sz w:val="24"/>
                 <w:szCs w:val="24"/>
               </w:rPr>
-              <w:t>Добавление водителей</w:t>
+              <w:t xml:space="preserve">Добавляем водителя с его информацией </w:t>
+            </w:r>
+            <w:r>
+              <w:rPr>
+                <w:sz w:val="24"/>
+                <w:szCs w:val="24"/>
+              </w:rPr>
+              <w:lastRenderedPageBreak/>
+              <w:t>и.т.д.</w:t>
             </w:r>
           </w:p>
         </w:tc>
@@ -2293,6 +2283,7 @@
                 <w:sz w:val="24"/>
                 <w:szCs w:val="24"/>
               </w:rPr>
+              <w:lastRenderedPageBreak/>
               <w:t>Информация по водителю</w:t>
             </w:r>
           </w:p>
@@ -2326,7 +2317,11 @@
               <w:t>/</w:t>
             </w:r>
             <w:r>
-              <w:t>успехе</w:t>
+              <w:t>успех</w:t>
+            </w:r>
+            <w:r>
+              <w:lastRenderedPageBreak/>
+              <w:t>е</w:t>
             </w:r>
           </w:p>
         </w:tc>
@@ -2363,38 +2358,49 @@
                 <w:szCs w:val="24"/>
               </w:rPr>
               <w:lastRenderedPageBreak/>
+              <w:t>Распределение заказа по водителям.</w:t>
+            </w:r>
+          </w:p>
+          <w:p>
+            <w:pPr>
+              <w:pStyle w:val="a3"/>
+              <w:ind w:left="0"/>
+              <w:jc w:val="center"/>
+              <w:rPr>
+                <w:sz w:val="24"/>
+                <w:szCs w:val="24"/>
+              </w:rPr>
+            </w:pPr>
+          </w:p>
+        </w:tc>
+        <w:tc>
+          <w:tcPr>
+            <w:tcW w:w="3256" w:type="dxa"/>
+            <w:tcBorders>
+              <w:top w:val="single" w:sz="4" w:space="0" w:color="auto"/>
+              <w:left w:val="single" w:sz="4" w:space="0" w:color="auto"/>
+              <w:bottom w:val="single" w:sz="4" w:space="0" w:color="auto"/>
+              <w:right w:val="single" w:sz="4" w:space="0" w:color="auto"/>
+            </w:tcBorders>
+            <w:vAlign w:val="center"/>
+            <w:hideMark/>
+          </w:tcPr>
+          <w:p>
+            <w:pPr>
+              <w:pStyle w:val="a3"/>
+              <w:ind w:left="0"/>
+              <w:jc w:val="center"/>
+              <w:rPr>
+                <w:sz w:val="24"/>
+                <w:szCs w:val="24"/>
+              </w:rPr>
+            </w:pPr>
+            <w:r>
+              <w:rPr>
+                <w:sz w:val="24"/>
+                <w:szCs w:val="24"/>
+              </w:rPr>
               <w:t>Форма с информацией по заказу</w:t>
-            </w:r>
-          </w:p>
-        </w:tc>
-        <w:tc>
-          <w:tcPr>
-            <w:tcW w:w="3256" w:type="dxa"/>
-            <w:tcBorders>
-              <w:top w:val="single" w:sz="4" w:space="0" w:color="auto"/>
-              <w:left w:val="single" w:sz="4" w:space="0" w:color="auto"/>
-              <w:bottom w:val="single" w:sz="4" w:space="0" w:color="auto"/>
-              <w:right w:val="single" w:sz="4" w:space="0" w:color="auto"/>
-            </w:tcBorders>
-            <w:vAlign w:val="center"/>
-            <w:hideMark/>
-          </w:tcPr>
-          <w:p>
-            <w:pPr>
-              <w:pStyle w:val="a3"/>
-              <w:ind w:left="0"/>
-              <w:jc w:val="center"/>
-              <w:rPr>
-                <w:sz w:val="24"/>
-                <w:szCs w:val="24"/>
-              </w:rPr>
-            </w:pPr>
-            <w:r>
-              <w:rPr>
-                <w:sz w:val="24"/>
-                <w:szCs w:val="24"/>
-              </w:rPr>
-              <w:t>Распределение заказа по водителям</w:t>
             </w:r>
           </w:p>
         </w:tc>
